--- a/report/draft_01_v8_report.docx
+++ b/report/draft_01_v8_report.docx
@@ -3,9 +3,15 @@
 <w:document xmlns:wpc="http://schemas.microsoft.com/office/word/2010/wordprocessingCanvas" xmlns:cx="http://schemas.microsoft.com/office/drawing/2014/chartex" xmlns:cx1="http://schemas.microsoft.com/office/drawing/2015/9/8/chartex" xmlns:cx2="http://schemas.microsoft.com/office/drawing/2015/10/21/chartex" xmlns:cx3="http://schemas.microsoft.com/office/drawing/2016/5/9/chartex" xmlns:cx4="http://schemas.microsoft.com/office/drawing/2016/5/10/chartex" xmlns:cx5="http://schemas.microsoft.com/office/drawing/2016/5/11/chartex" xmlns:cx6="http://schemas.microsoft.com/office/drawing/2016/5/12/chartex" xmlns:cx7="http://schemas.microsoft.com/office/drawing/2016/5/13/chartex" xmlns:cx8="http://schemas.microsoft.com/office/drawing/2016/5/14/chartex" xmlns:mc="http://schemas.openxmlformats.org/markup-compatibility/2006" xmlns:aink="http://schemas.microsoft.com/office/drawing/2016/ink" xmlns:am3d="http://schemas.microsoft.com/office/drawing/2017/model3d" xmlns:o="urn:schemas-microsoft-com:office:office" xmlns:oel="http://schemas.microsoft.com/office/2019/extlst" xmlns:r="http://schemas.openxmlformats.org/officeDocument/2006/relationships" xmlns:m="http://schemas.openxmlformats.org/officeDocument/2006/math" xmlns:v="urn:schemas-microsoft-com:vml" xmlns:wp14="http://schemas.microsoft.com/office/word/2010/wordprocessingDrawing" xmlns:wp="http://schemas.openxmlformats.org/drawingml/2006/wordprocessingDrawing" xmlns:w10="urn:schemas-microsoft-com:office:word" xmlns:w="http://schemas.openxmlformats.org/wordprocessingml/2006/main" xmlns:w14="http://schemas.microsoft.com/office/word/2010/wordml" xmlns:w15="http://schemas.microsoft.com/office/word/2012/wordml" xmlns:w16cex="http://schemas.microsoft.com/office/word/2018/wordml/cex" xmlns:w16cid="http://schemas.microsoft.com/office/word/2016/wordml/cid" xmlns:w16="http://schemas.microsoft.com/office/word/2018/wordml" xmlns:w16du="http://schemas.microsoft.com/office/word/2023/wordml/word16du" xmlns:w16sdtdh="http://schemas.microsoft.com/office/word/2020/wordml/sdtdatahash" xmlns:w16sdtfl="http://schemas.microsoft.com/office/word/2024/wordml/sdtformatlock" xmlns:w16se="http://schemas.microsoft.com/office/word/2015/wordml/symex" xmlns:wpg="http://schemas.microsoft.com/office/word/2010/wordprocessingGroup" xmlns:wpi="http://schemas.microsoft.com/office/word/2010/wordprocessingInk" xmlns:wne="http://schemas.microsoft.com/office/word/2006/wordml" xmlns:wps="http://schemas.microsoft.com/office/word/2010/wordprocessingShape" mc:Ignorable="w14 w15 w16se w16cid w16 w16cex w16sdtdh w16sdtfl w16du wp14">
   <w:body>
     <w:p>
+      <w:pPr>
+        <w:rPr>
+          <w:rFonts w:ascii="Aptos" w:hAnsi="Aptos"/>
+        </w:rPr>
+      </w:pPr>
       <w:bookmarkStart w:id="0" w:name="introduction"/>
       <w:r>
         <w:rPr>
+          <w:rFonts w:ascii="Aptos" w:hAnsi="Aptos"/>
           <w:noProof/>
         </w:rPr>
         <w:pict w14:anchorId="6477EA25">
@@ -45,8 +51,12 @@
         </w:pict>
       </w:r>
       <w:r>
+        <w:rPr>
+          <w:rFonts w:ascii="Aptos" w:hAnsi="Aptos"/>
+          <w:noProof/>
+        </w:rPr>
         <w:drawing>
-          <wp:anchor distT="0" distB="0" distL="114300" distR="114300" simplePos="0" relativeHeight="251660288" behindDoc="1" locked="0" layoutInCell="1" allowOverlap="1" wp14:anchorId="5029DF15" wp14:editId="32767443">
+          <wp:anchor distT="0" distB="0" distL="114300" distR="114300" simplePos="0" relativeHeight="251656192" behindDoc="1" locked="0" layoutInCell="1" allowOverlap="1" wp14:anchorId="5029DF15" wp14:editId="32767443">
             <wp:simplePos x="0" y="0"/>
             <wp:positionH relativeFrom="column">
               <wp:posOffset>-290324</wp:posOffset>
@@ -103,6 +113,7 @@
       </w:r>
       <w:r>
         <w:rPr>
+          <w:rFonts w:ascii="Aptos" w:hAnsi="Aptos"/>
           <w:noProof/>
         </w:rPr>
         <w:pict w14:anchorId="52E60E8D">
@@ -245,6 +256,7 @@
       </w:r>
       <w:r>
         <w:rPr>
+          <w:rFonts w:ascii="Aptos" w:hAnsi="Aptos"/>
           <w:noProof/>
         </w:rPr>
         <w:pict w14:anchorId="0F7222D5">
@@ -351,11 +363,11 @@
       </w:r>
       <w:r>
         <w:rPr>
-          <w:rFonts w:asciiTheme="majorHAnsi" w:hAnsiTheme="majorHAnsi" w:cstheme="majorHAnsi"/>
+          <w:rFonts w:ascii="Aptos" w:hAnsi="Aptos" w:cstheme="majorHAnsi"/>
           <w:noProof/>
         </w:rPr>
         <w:drawing>
-          <wp:anchor distT="0" distB="0" distL="114300" distR="114300" simplePos="0" relativeHeight="251667456" behindDoc="1" locked="0" layoutInCell="1" allowOverlap="1" wp14:anchorId="3EF9D1A6" wp14:editId="0556F96C">
+          <wp:anchor distT="0" distB="0" distL="114300" distR="114300" simplePos="0" relativeHeight="251657216" behindDoc="1" locked="0" layoutInCell="1" allowOverlap="1" wp14:anchorId="3EF9D1A6" wp14:editId="0556F96C">
             <wp:simplePos x="0" y="0"/>
             <wp:positionH relativeFrom="column">
               <wp:posOffset>-143841</wp:posOffset>
@@ -411,8 +423,12 @@
         </w:drawing>
       </w:r>
       <w:r>
+        <w:rPr>
+          <w:rFonts w:ascii="Aptos" w:hAnsi="Aptos"/>
+          <w:noProof/>
+        </w:rPr>
         <w:drawing>
-          <wp:anchor distT="0" distB="0" distL="114300" distR="114300" simplePos="0" relativeHeight="251652096" behindDoc="1" locked="0" layoutInCell="1" allowOverlap="1" wp14:anchorId="08394EE1" wp14:editId="38E13336">
+          <wp:anchor distT="0" distB="0" distL="114300" distR="114300" simplePos="0" relativeHeight="251655168" behindDoc="1" locked="0" layoutInCell="1" allowOverlap="1" wp14:anchorId="08394EE1" wp14:editId="38E13336">
             <wp:simplePos x="0" y="0"/>
             <wp:positionH relativeFrom="column">
               <wp:posOffset>-3399803</wp:posOffset>
@@ -469,14 +485,21 @@
         </w:drawing>
       </w:r>
       <w:r>
+        <w:rPr>
+          <w:rFonts w:ascii="Aptos" w:hAnsi="Aptos"/>
+        </w:rPr>
         <w:br w:type="page"/>
       </w:r>
     </w:p>
     <w:sdt>
       <w:sdtPr>
         <w:rPr>
+          <w:rFonts w:ascii="Aptos" w:eastAsiaTheme="minorHAnsi" w:hAnsi="Aptos" w:cstheme="minorBidi"/>
           <w:b/>
           <w:bCs/>
+          <w:color w:val="auto"/>
+          <w:sz w:val="24"/>
+          <w:szCs w:val="24"/>
         </w:rPr>
         <w:id w:val="-1914147479"/>
         <w:docPartObj>
@@ -486,9 +509,7 @@
       </w:sdtPr>
       <w:sdtEndPr>
         <w:rPr>
-          <w:rFonts w:asciiTheme="minorHAnsi" w:eastAsiaTheme="minorHAnsi" w:hAnsiTheme="minorHAnsi" w:cstheme="minorBidi"/>
           <w:noProof/>
-          <w:color w:val="auto"/>
           <w:sz w:val="22"/>
           <w:szCs w:val="22"/>
         </w:rPr>
@@ -499,12 +520,14 @@
             <w:pStyle w:val="TOCHeading"/>
             <w:spacing w:before="0" w:after="120"/>
             <w:rPr>
+              <w:rFonts w:ascii="Aptos" w:hAnsi="Aptos"/>
               <w:b/>
               <w:bCs/>
             </w:rPr>
           </w:pPr>
           <w:r>
             <w:rPr>
+              <w:rFonts w:ascii="Aptos" w:hAnsi="Aptos"/>
               <w:b/>
               <w:bCs/>
             </w:rPr>
@@ -3530,7 +3553,7 @@
                 <w:sz w:val="22"/>
                 <w:szCs w:val="22"/>
               </w:rPr>
-              <w:t>16</w:t>
+              <w:t>17</w:t>
             </w:r>
             <w:r>
               <w:rPr>
@@ -4421,6 +4444,7 @@
           <w:pPr>
             <w:spacing w:line="240" w:lineRule="exact"/>
             <w:rPr>
+              <w:rFonts w:ascii="Aptos" w:hAnsi="Aptos"/>
               <w:sz w:val="22"/>
               <w:szCs w:val="22"/>
             </w:rPr>
@@ -4443,12 +4467,21 @@
       <w:pPr>
         <w:pStyle w:val="Heading1"/>
         <w:spacing w:before="0"/>
-      </w:pPr>
-      <w:r>
+        <w:rPr>
+          <w:rFonts w:ascii="Aptos" w:hAnsi="Aptos"/>
+        </w:rPr>
+      </w:pPr>
+      <w:r>
+        <w:rPr>
+          <w:rFonts w:ascii="Aptos" w:hAnsi="Aptos"/>
+        </w:rPr>
         <w:br w:type="page"/>
       </w:r>
       <w:bookmarkStart w:id="1" w:name="_Toc221412107"/>
       <w:r>
+        <w:rPr>
+          <w:rFonts w:ascii="Aptos" w:hAnsi="Aptos"/>
+        </w:rPr>
         <w:lastRenderedPageBreak/>
         <w:t>1. Introduction</w:t>
       </w:r>
@@ -4460,10 +4493,7 @@
         <w:jc w:val="both"/>
       </w:pPr>
       <w:r>
-        <w:t>G</w:t>
-      </w:r>
-      <w:r>
-        <w:t>enerative Adversarial Networks (GANs) have become a fundamental class of generative models for learning complex data distributions and synthesizing realistic samples. In the classical (unconditional) GAN framework, the generator receives only random noise as input and learns to produce samples that resemble the training data, while the discriminator learns to distinguish real data from generated samples.</w:t>
+        <w:t>Generative Adversarial Networks (GANs) have become a fundamental class of generative models for learning complex data distributions and synthesizing realistic samples. In the classical (unconditional) GAN framework, the generator receives only random noise as input and learns to produce samples that resemble the training data, while the discriminator learns to distinguish real data from generated samples.</w:t>
       </w:r>
     </w:p>
     <w:p>
@@ -4503,6 +4533,9 @@
         <w:t xml:space="preserve">mapping </w:t>
       </w:r>
       <w:r>
+        <w:rPr>
+          <w:rFonts w:ascii="Cambria Math" w:hAnsi="Cambria Math" w:cs="Cambria Math"/>
+        </w:rPr>
         <w:t>𝐺</w:t>
       </w:r>
       <w:proofErr w:type="gramEnd"/>
@@ -4511,12 +4544,18 @@
       </w:r>
       <w:proofErr w:type="gramStart"/>
       <w:r>
+        <w:rPr>
+          <w:rFonts w:ascii="Cambria Math" w:hAnsi="Cambria Math" w:cs="Cambria Math"/>
+        </w:rPr>
         <w:t>𝑧</w:t>
       </w:r>
       <w:r>
         <w:t>,</w:t>
       </w:r>
       <w:r>
+        <w:rPr>
+          <w:rFonts w:ascii="Cambria Math" w:hAnsi="Cambria Math" w:cs="Cambria Math"/>
+        </w:rPr>
         <w:t>𝑦</w:t>
       </w:r>
       <w:r>
@@ -4578,27 +4617,39 @@
     <w:p>
       <w:pPr>
         <w:pStyle w:val="Heading1"/>
-      </w:pPr>
-      <w:bookmarkStart w:id="2" w:name="environment-setup-configuration"/>
-      <w:bookmarkStart w:id="3" w:name="_Toc221412108"/>
+        <w:rPr>
+          <w:rFonts w:ascii="Aptos" w:hAnsi="Aptos"/>
+        </w:rPr>
+      </w:pPr>
+      <w:bookmarkStart w:id="2" w:name="_Toc221412108"/>
+      <w:bookmarkStart w:id="3" w:name="environment-setup-configuration"/>
       <w:bookmarkEnd w:id="0"/>
       <w:r>
+        <w:rPr>
+          <w:rFonts w:ascii="Aptos" w:hAnsi="Aptos"/>
+        </w:rPr>
         <w:lastRenderedPageBreak/>
         <w:t>2. Environment Setup &amp; Configuration</w:t>
       </w:r>
-      <w:bookmarkEnd w:id="3"/>
+      <w:bookmarkEnd w:id="2"/>
     </w:p>
     <w:p>
       <w:pPr>
         <w:pStyle w:val="Heading2"/>
         <w:spacing w:after="120"/>
-      </w:pPr>
-      <w:bookmarkStart w:id="4" w:name="X6fea33de4b6aa22e5c4a868a2fec2ca906555a5"/>
-      <w:bookmarkStart w:id="5" w:name="_Toc221412109"/>
-      <w:r>
+        <w:rPr>
+          <w:rFonts w:ascii="Aptos" w:hAnsi="Aptos"/>
+        </w:rPr>
+      </w:pPr>
+      <w:bookmarkStart w:id="4" w:name="_Toc221412109"/>
+      <w:bookmarkStart w:id="5" w:name="X6fea33de4b6aa22e5c4a868a2fec2ca906555a5"/>
+      <w:r>
+        <w:rPr>
+          <w:rFonts w:ascii="Aptos" w:hAnsi="Aptos"/>
+        </w:rPr>
         <w:t>2.1 Global Variables and Training Hyperparameters</w:t>
       </w:r>
-      <w:bookmarkEnd w:id="5"/>
+      <w:bookmarkEnd w:id="4"/>
     </w:p>
     <w:p>
       <w:pPr>
@@ -4612,6 +4663,7 @@
         <w:shd w:val="clear" w:color="auto" w:fill="F9F9F9"/>
         <w:ind w:left="144" w:right="144"/>
         <w:rPr>
+          <w:rFonts w:ascii="Aptos" w:hAnsi="Aptos"/>
           <w:sz w:val="20"/>
           <w:szCs w:val="20"/>
         </w:rPr>
@@ -4619,6 +4671,7 @@
       <w:r>
         <w:rPr>
           <w:rStyle w:val="CommentTok"/>
+          <w:rFonts w:ascii="Aptos" w:hAnsi="Aptos"/>
           <w:sz w:val="18"/>
           <w:szCs w:val="20"/>
         </w:rPr>
@@ -4626,6 +4679,7 @@
       </w:r>
       <w:r>
         <w:rPr>
+          <w:rFonts w:ascii="Aptos" w:hAnsi="Aptos"/>
           <w:sz w:val="20"/>
           <w:szCs w:val="20"/>
         </w:rPr>
@@ -4633,6 +4687,7 @@
       </w:r>
       <w:r>
         <w:rPr>
+          <w:rFonts w:ascii="Aptos" w:hAnsi="Aptos"/>
           <w:sz w:val="20"/>
           <w:szCs w:val="20"/>
         </w:rPr>
@@ -4641,6 +4696,7 @@
       <w:r>
         <w:rPr>
           <w:rStyle w:val="NormalTok"/>
+          <w:rFonts w:ascii="Aptos" w:hAnsi="Aptos"/>
           <w:sz w:val="18"/>
           <w:szCs w:val="20"/>
         </w:rPr>
@@ -4649,6 +4705,7 @@
       <w:r>
         <w:rPr>
           <w:rStyle w:val="OperatorTok"/>
+          <w:rFonts w:ascii="Aptos" w:hAnsi="Aptos"/>
           <w:sz w:val="18"/>
           <w:szCs w:val="20"/>
         </w:rPr>
@@ -4657,6 +4714,7 @@
       <w:r>
         <w:rPr>
           <w:rStyle w:val="NormalTok"/>
+          <w:rFonts w:ascii="Aptos" w:hAnsi="Aptos"/>
           <w:sz w:val="18"/>
           <w:szCs w:val="20"/>
         </w:rPr>
@@ -4665,6 +4723,7 @@
       <w:r>
         <w:rPr>
           <w:rStyle w:val="DecValTok"/>
+          <w:rFonts w:ascii="Aptos" w:hAnsi="Aptos"/>
           <w:sz w:val="18"/>
           <w:szCs w:val="20"/>
         </w:rPr>
@@ -4672,6 +4731,7 @@
       </w:r>
       <w:r>
         <w:rPr>
+          <w:rFonts w:ascii="Aptos" w:hAnsi="Aptos"/>
           <w:sz w:val="20"/>
           <w:szCs w:val="20"/>
         </w:rPr>
@@ -4679,6 +4739,7 @@
       </w:r>
       <w:r>
         <w:rPr>
+          <w:rFonts w:ascii="Aptos" w:hAnsi="Aptos"/>
           <w:sz w:val="20"/>
           <w:szCs w:val="20"/>
         </w:rPr>
@@ -4687,6 +4748,7 @@
       <w:r>
         <w:rPr>
           <w:rStyle w:val="NormalTok"/>
+          <w:rFonts w:ascii="Aptos" w:hAnsi="Aptos"/>
           <w:sz w:val="18"/>
           <w:szCs w:val="20"/>
         </w:rPr>
@@ -4695,6 +4757,7 @@
       <w:r>
         <w:rPr>
           <w:rStyle w:val="OperatorTok"/>
+          <w:rFonts w:ascii="Aptos" w:hAnsi="Aptos"/>
           <w:sz w:val="18"/>
           <w:szCs w:val="20"/>
         </w:rPr>
@@ -4703,6 +4766,7 @@
       <w:r>
         <w:rPr>
           <w:rStyle w:val="NormalTok"/>
+          <w:rFonts w:ascii="Aptos" w:hAnsi="Aptos"/>
           <w:sz w:val="18"/>
           <w:szCs w:val="20"/>
         </w:rPr>
@@ -4711,6 +4775,7 @@
       <w:r>
         <w:rPr>
           <w:rStyle w:val="VariableTok"/>
+          <w:rFonts w:ascii="Aptos" w:hAnsi="Aptos"/>
           <w:sz w:val="18"/>
           <w:szCs w:val="20"/>
         </w:rPr>
@@ -4718,6 +4783,7 @@
       </w:r>
       <w:r>
         <w:rPr>
+          <w:rFonts w:ascii="Aptos" w:hAnsi="Aptos"/>
           <w:sz w:val="20"/>
           <w:szCs w:val="20"/>
         </w:rPr>
@@ -4726,6 +4792,7 @@
       <w:r>
         <w:rPr>
           <w:rStyle w:val="NormalTok"/>
+          <w:rFonts w:ascii="Aptos" w:hAnsi="Aptos"/>
           <w:sz w:val="18"/>
           <w:szCs w:val="20"/>
         </w:rPr>
@@ -4734,6 +4801,7 @@
       <w:r>
         <w:rPr>
           <w:rStyle w:val="OperatorTok"/>
+          <w:rFonts w:ascii="Aptos" w:hAnsi="Aptos"/>
           <w:sz w:val="18"/>
           <w:szCs w:val="20"/>
         </w:rPr>
@@ -4742,6 +4810,7 @@
       <w:r>
         <w:rPr>
           <w:rStyle w:val="NormalTok"/>
+          <w:rFonts w:ascii="Aptos" w:hAnsi="Aptos"/>
           <w:sz w:val="18"/>
           <w:szCs w:val="20"/>
         </w:rPr>
@@ -4750,6 +4819,7 @@
       <w:r>
         <w:rPr>
           <w:rStyle w:val="DecValTok"/>
+          <w:rFonts w:ascii="Aptos" w:hAnsi="Aptos"/>
           <w:sz w:val="18"/>
           <w:szCs w:val="20"/>
         </w:rPr>
@@ -4757,6 +4827,7 @@
       </w:r>
       <w:r>
         <w:rPr>
+          <w:rFonts w:ascii="Aptos" w:hAnsi="Aptos"/>
           <w:sz w:val="20"/>
           <w:szCs w:val="20"/>
         </w:rPr>
@@ -4764,6 +4835,7 @@
       </w:r>
       <w:r>
         <w:rPr>
+          <w:rFonts w:ascii="Aptos" w:hAnsi="Aptos"/>
           <w:sz w:val="20"/>
           <w:szCs w:val="20"/>
         </w:rPr>
@@ -4772,6 +4844,7 @@
       <w:r>
         <w:rPr>
           <w:rStyle w:val="NormalTok"/>
+          <w:rFonts w:ascii="Aptos" w:hAnsi="Aptos"/>
           <w:sz w:val="18"/>
           <w:szCs w:val="20"/>
         </w:rPr>
@@ -4780,6 +4853,7 @@
       <w:r>
         <w:rPr>
           <w:rStyle w:val="OperatorTok"/>
+          <w:rFonts w:ascii="Aptos" w:hAnsi="Aptos"/>
           <w:sz w:val="18"/>
           <w:szCs w:val="20"/>
         </w:rPr>
@@ -4788,6 +4862,7 @@
       <w:r>
         <w:rPr>
           <w:rStyle w:val="NormalTok"/>
+          <w:rFonts w:ascii="Aptos" w:hAnsi="Aptos"/>
           <w:sz w:val="18"/>
           <w:szCs w:val="20"/>
         </w:rPr>
@@ -4796,6 +4871,7 @@
       <w:r>
         <w:rPr>
           <w:rStyle w:val="StringTok"/>
+          <w:rFonts w:ascii="Aptos" w:hAnsi="Aptos"/>
           <w:sz w:val="18"/>
           <w:szCs w:val="20"/>
         </w:rPr>
@@ -4803,6 +4879,7 @@
       </w:r>
       <w:r>
         <w:rPr>
+          <w:rFonts w:ascii="Aptos" w:hAnsi="Aptos"/>
           <w:sz w:val="20"/>
           <w:szCs w:val="20"/>
         </w:rPr>
@@ -4810,6 +4887,7 @@
       </w:r>
       <w:r>
         <w:rPr>
+          <w:rFonts w:ascii="Aptos" w:hAnsi="Aptos"/>
           <w:sz w:val="20"/>
           <w:szCs w:val="20"/>
         </w:rPr>
@@ -4818,6 +4896,7 @@
       <w:r>
         <w:rPr>
           <w:rStyle w:val="NormalTok"/>
+          <w:rFonts w:ascii="Aptos" w:hAnsi="Aptos"/>
           <w:sz w:val="18"/>
           <w:szCs w:val="20"/>
         </w:rPr>
@@ -4826,6 +4905,7 @@
       <w:r>
         <w:rPr>
           <w:rStyle w:val="OperatorTok"/>
+          <w:rFonts w:ascii="Aptos" w:hAnsi="Aptos"/>
           <w:sz w:val="18"/>
           <w:szCs w:val="20"/>
         </w:rPr>
@@ -4834,6 +4914,7 @@
       <w:r>
         <w:rPr>
           <w:rStyle w:val="NormalTok"/>
+          <w:rFonts w:ascii="Aptos" w:hAnsi="Aptos"/>
           <w:sz w:val="18"/>
           <w:szCs w:val="20"/>
         </w:rPr>
@@ -4842,6 +4923,7 @@
       <w:r>
         <w:rPr>
           <w:rStyle w:val="DecValTok"/>
+          <w:rFonts w:ascii="Aptos" w:hAnsi="Aptos"/>
           <w:sz w:val="18"/>
           <w:szCs w:val="20"/>
         </w:rPr>
@@ -4849,6 +4931,7 @@
       </w:r>
       <w:r>
         <w:rPr>
+          <w:rFonts w:ascii="Aptos" w:hAnsi="Aptos"/>
           <w:sz w:val="20"/>
           <w:szCs w:val="20"/>
         </w:rPr>
@@ -4857,6 +4940,7 @@
       <w:r>
         <w:rPr>
           <w:rStyle w:val="NormalTok"/>
+          <w:rFonts w:ascii="Aptos" w:hAnsi="Aptos"/>
           <w:sz w:val="18"/>
           <w:szCs w:val="20"/>
         </w:rPr>
@@ -4865,6 +4949,7 @@
       <w:r>
         <w:rPr>
           <w:rStyle w:val="OperatorTok"/>
+          <w:rFonts w:ascii="Aptos" w:hAnsi="Aptos"/>
           <w:sz w:val="18"/>
           <w:szCs w:val="20"/>
         </w:rPr>
@@ -4873,6 +4958,7 @@
       <w:r>
         <w:rPr>
           <w:rStyle w:val="NormalTok"/>
+          <w:rFonts w:ascii="Aptos" w:hAnsi="Aptos"/>
           <w:sz w:val="18"/>
           <w:szCs w:val="20"/>
         </w:rPr>
@@ -4881,6 +4967,7 @@
       <w:r>
         <w:rPr>
           <w:rStyle w:val="DecValTok"/>
+          <w:rFonts w:ascii="Aptos" w:hAnsi="Aptos"/>
           <w:sz w:val="18"/>
           <w:szCs w:val="20"/>
         </w:rPr>
@@ -4888,6 +4975,7 @@
       </w:r>
       <w:r>
         <w:rPr>
+          <w:rFonts w:ascii="Aptos" w:hAnsi="Aptos"/>
           <w:sz w:val="20"/>
           <w:szCs w:val="20"/>
         </w:rPr>
@@ -4896,6 +4984,7 @@
       <w:r>
         <w:rPr>
           <w:rStyle w:val="NormalTok"/>
+          <w:rFonts w:ascii="Aptos" w:hAnsi="Aptos"/>
           <w:sz w:val="18"/>
           <w:szCs w:val="20"/>
         </w:rPr>
@@ -4904,6 +4993,7 @@
       <w:r>
         <w:rPr>
           <w:rStyle w:val="OperatorTok"/>
+          <w:rFonts w:ascii="Aptos" w:hAnsi="Aptos"/>
           <w:sz w:val="18"/>
           <w:szCs w:val="20"/>
         </w:rPr>
@@ -4912,6 +5002,7 @@
       <w:r>
         <w:rPr>
           <w:rStyle w:val="NormalTok"/>
+          <w:rFonts w:ascii="Aptos" w:hAnsi="Aptos"/>
           <w:sz w:val="18"/>
           <w:szCs w:val="20"/>
         </w:rPr>
@@ -4920,6 +5011,7 @@
       <w:r>
         <w:rPr>
           <w:rStyle w:val="DecValTok"/>
+          <w:rFonts w:ascii="Aptos" w:hAnsi="Aptos"/>
           <w:sz w:val="18"/>
           <w:szCs w:val="20"/>
         </w:rPr>
@@ -4927,6 +5019,7 @@
       </w:r>
       <w:r>
         <w:rPr>
+          <w:rFonts w:ascii="Aptos" w:hAnsi="Aptos"/>
           <w:sz w:val="20"/>
           <w:szCs w:val="20"/>
         </w:rPr>
@@ -4934,6 +5027,7 @@
       </w:r>
       <w:r>
         <w:rPr>
+          <w:rFonts w:ascii="Aptos" w:hAnsi="Aptos"/>
           <w:sz w:val="20"/>
           <w:szCs w:val="20"/>
         </w:rPr>
@@ -4942,6 +5036,7 @@
       <w:r>
         <w:rPr>
           <w:rStyle w:val="CommentTok"/>
+          <w:rFonts w:ascii="Aptos" w:hAnsi="Aptos"/>
           <w:sz w:val="18"/>
           <w:szCs w:val="20"/>
         </w:rPr>
@@ -4949,6 +5044,7 @@
       </w:r>
       <w:r>
         <w:rPr>
+          <w:rFonts w:ascii="Aptos" w:hAnsi="Aptos"/>
           <w:sz w:val="20"/>
           <w:szCs w:val="20"/>
         </w:rPr>
@@ -4957,6 +5053,7 @@
       <w:r>
         <w:rPr>
           <w:rStyle w:val="NormalTok"/>
+          <w:rFonts w:ascii="Aptos" w:hAnsi="Aptos"/>
           <w:sz w:val="18"/>
           <w:szCs w:val="20"/>
         </w:rPr>
@@ -4965,6 +5062,7 @@
       <w:r>
         <w:rPr>
           <w:rStyle w:val="OperatorTok"/>
+          <w:rFonts w:ascii="Aptos" w:hAnsi="Aptos"/>
           <w:sz w:val="18"/>
           <w:szCs w:val="20"/>
         </w:rPr>
@@ -4973,6 +5071,7 @@
       <w:r>
         <w:rPr>
           <w:rStyle w:val="NormalTok"/>
+          <w:rFonts w:ascii="Aptos" w:hAnsi="Aptos"/>
           <w:sz w:val="18"/>
           <w:szCs w:val="20"/>
         </w:rPr>
@@ -4981,6 +5080,7 @@
       <w:r>
         <w:rPr>
           <w:rStyle w:val="StringTok"/>
+          <w:rFonts w:ascii="Aptos" w:hAnsi="Aptos"/>
           <w:sz w:val="18"/>
           <w:szCs w:val="20"/>
         </w:rPr>
@@ -4988,6 +5088,7 @@
       </w:r>
       <w:r>
         <w:rPr>
+          <w:rFonts w:ascii="Aptos" w:hAnsi="Aptos"/>
           <w:sz w:val="20"/>
           <w:szCs w:val="20"/>
         </w:rPr>
@@ -4995,6 +5096,7 @@
       </w:r>
       <w:r>
         <w:rPr>
+          <w:rFonts w:ascii="Aptos" w:hAnsi="Aptos"/>
           <w:sz w:val="20"/>
           <w:szCs w:val="20"/>
         </w:rPr>
@@ -5003,6 +5105,7 @@
       <w:r>
         <w:rPr>
           <w:rStyle w:val="CommentTok"/>
+          <w:rFonts w:ascii="Aptos" w:hAnsi="Aptos"/>
           <w:sz w:val="18"/>
           <w:szCs w:val="20"/>
         </w:rPr>
@@ -5010,6 +5113,7 @@
       </w:r>
       <w:r>
         <w:rPr>
+          <w:rFonts w:ascii="Aptos" w:hAnsi="Aptos"/>
           <w:sz w:val="20"/>
           <w:szCs w:val="20"/>
         </w:rPr>
@@ -5018,6 +5122,7 @@
       <w:r>
         <w:rPr>
           <w:rStyle w:val="NormalTok"/>
+          <w:rFonts w:ascii="Aptos" w:hAnsi="Aptos"/>
           <w:sz w:val="18"/>
           <w:szCs w:val="20"/>
         </w:rPr>
@@ -5026,6 +5131,7 @@
       <w:r>
         <w:rPr>
           <w:rStyle w:val="OperatorTok"/>
+          <w:rFonts w:ascii="Aptos" w:hAnsi="Aptos"/>
           <w:sz w:val="18"/>
           <w:szCs w:val="20"/>
         </w:rPr>
@@ -5034,6 +5140,7 @@
       <w:r>
         <w:rPr>
           <w:rStyle w:val="NormalTok"/>
+          <w:rFonts w:ascii="Aptos" w:hAnsi="Aptos"/>
           <w:sz w:val="18"/>
           <w:szCs w:val="20"/>
         </w:rPr>
@@ -5042,6 +5149,7 @@
       <w:r>
         <w:rPr>
           <w:rStyle w:val="DecValTok"/>
+          <w:rFonts w:ascii="Aptos" w:hAnsi="Aptos"/>
           <w:sz w:val="18"/>
           <w:szCs w:val="20"/>
         </w:rPr>
@@ -5049,6 +5157,7 @@
       </w:r>
       <w:r>
         <w:rPr>
+          <w:rFonts w:ascii="Aptos" w:hAnsi="Aptos"/>
           <w:sz w:val="20"/>
           <w:szCs w:val="20"/>
         </w:rPr>
@@ -5057,6 +5166,7 @@
       <w:r>
         <w:rPr>
           <w:rStyle w:val="NormalTok"/>
+          <w:rFonts w:ascii="Aptos" w:hAnsi="Aptos"/>
           <w:sz w:val="18"/>
           <w:szCs w:val="20"/>
         </w:rPr>
@@ -5065,6 +5175,7 @@
       <w:r>
         <w:rPr>
           <w:rStyle w:val="OperatorTok"/>
+          <w:rFonts w:ascii="Aptos" w:hAnsi="Aptos"/>
           <w:sz w:val="18"/>
           <w:szCs w:val="20"/>
         </w:rPr>
@@ -5073,6 +5184,7 @@
       <w:r>
         <w:rPr>
           <w:rStyle w:val="NormalTok"/>
+          <w:rFonts w:ascii="Aptos" w:hAnsi="Aptos"/>
           <w:sz w:val="18"/>
           <w:szCs w:val="20"/>
         </w:rPr>
@@ -5081,6 +5193,7 @@
       <w:r>
         <w:rPr>
           <w:rStyle w:val="DecValTok"/>
+          <w:rFonts w:ascii="Aptos" w:hAnsi="Aptos"/>
           <w:sz w:val="18"/>
           <w:szCs w:val="20"/>
         </w:rPr>
@@ -5088,6 +5201,7 @@
       </w:r>
       <w:r>
         <w:rPr>
+          <w:rFonts w:ascii="Aptos" w:hAnsi="Aptos"/>
           <w:sz w:val="20"/>
           <w:szCs w:val="20"/>
         </w:rPr>
@@ -5095,6 +5209,7 @@
       </w:r>
       <w:r>
         <w:rPr>
+          <w:rFonts w:ascii="Aptos" w:hAnsi="Aptos"/>
           <w:sz w:val="20"/>
           <w:szCs w:val="20"/>
         </w:rPr>
@@ -5103,6 +5218,7 @@
       <w:r>
         <w:rPr>
           <w:rStyle w:val="CommentTok"/>
+          <w:rFonts w:ascii="Aptos" w:hAnsi="Aptos"/>
           <w:sz w:val="18"/>
           <w:szCs w:val="20"/>
         </w:rPr>
@@ -5110,6 +5226,7 @@
       </w:r>
       <w:r>
         <w:rPr>
+          <w:rFonts w:ascii="Aptos" w:hAnsi="Aptos"/>
           <w:sz w:val="20"/>
           <w:szCs w:val="20"/>
         </w:rPr>
@@ -5118,6 +5235,7 @@
       <w:r>
         <w:rPr>
           <w:rStyle w:val="CommentTok"/>
+          <w:rFonts w:ascii="Aptos" w:hAnsi="Aptos"/>
           <w:sz w:val="18"/>
           <w:szCs w:val="20"/>
         </w:rPr>
@@ -5125,6 +5243,7 @@
       </w:r>
       <w:r>
         <w:rPr>
+          <w:rFonts w:ascii="Aptos" w:hAnsi="Aptos"/>
           <w:sz w:val="20"/>
           <w:szCs w:val="20"/>
         </w:rPr>
@@ -5133,6 +5252,7 @@
       <w:r>
         <w:rPr>
           <w:rStyle w:val="NormalTok"/>
+          <w:rFonts w:ascii="Aptos" w:hAnsi="Aptos"/>
           <w:sz w:val="18"/>
           <w:szCs w:val="20"/>
         </w:rPr>
@@ -5141,6 +5261,7 @@
       <w:r>
         <w:rPr>
           <w:rStyle w:val="OperatorTok"/>
+          <w:rFonts w:ascii="Aptos" w:hAnsi="Aptos"/>
           <w:sz w:val="18"/>
           <w:szCs w:val="20"/>
         </w:rPr>
@@ -5149,6 +5270,7 @@
       <w:r>
         <w:rPr>
           <w:rStyle w:val="NormalTok"/>
+          <w:rFonts w:ascii="Aptos" w:hAnsi="Aptos"/>
           <w:sz w:val="18"/>
           <w:szCs w:val="20"/>
         </w:rPr>
@@ -5157,6 +5279,7 @@
       <w:r>
         <w:rPr>
           <w:rStyle w:val="FloatTok"/>
+          <w:rFonts w:ascii="Aptos" w:hAnsi="Aptos"/>
           <w:sz w:val="18"/>
           <w:szCs w:val="20"/>
         </w:rPr>
@@ -5165,6 +5288,7 @@
       <w:r>
         <w:rPr>
           <w:rStyle w:val="NormalTok"/>
+          <w:rFonts w:ascii="Aptos" w:hAnsi="Aptos"/>
           <w:sz w:val="18"/>
           <w:szCs w:val="20"/>
         </w:rPr>
@@ -5173,6 +5297,7 @@
       <w:r>
         <w:rPr>
           <w:rStyle w:val="CommentTok"/>
+          <w:rFonts w:ascii="Aptos" w:hAnsi="Aptos"/>
           <w:sz w:val="18"/>
           <w:szCs w:val="20"/>
         </w:rPr>
@@ -5180,6 +5305,7 @@
       </w:r>
       <w:r>
         <w:rPr>
+          <w:rFonts w:ascii="Aptos" w:hAnsi="Aptos"/>
           <w:sz w:val="20"/>
           <w:szCs w:val="20"/>
         </w:rPr>
@@ -5188,6 +5314,7 @@
       <w:r>
         <w:rPr>
           <w:rStyle w:val="NormalTok"/>
+          <w:rFonts w:ascii="Aptos" w:hAnsi="Aptos"/>
           <w:sz w:val="18"/>
           <w:szCs w:val="20"/>
         </w:rPr>
@@ -5196,6 +5323,7 @@
       <w:r>
         <w:rPr>
           <w:rStyle w:val="OperatorTok"/>
+          <w:rFonts w:ascii="Aptos" w:hAnsi="Aptos"/>
           <w:sz w:val="18"/>
           <w:szCs w:val="20"/>
         </w:rPr>
@@ -5204,6 +5332,7 @@
       <w:r>
         <w:rPr>
           <w:rStyle w:val="NormalTok"/>
+          <w:rFonts w:ascii="Aptos" w:hAnsi="Aptos"/>
           <w:sz w:val="18"/>
           <w:szCs w:val="20"/>
         </w:rPr>
@@ -5212,6 +5341,7 @@
       <w:r>
         <w:rPr>
           <w:rStyle w:val="FloatTok"/>
+          <w:rFonts w:ascii="Aptos" w:hAnsi="Aptos"/>
           <w:sz w:val="18"/>
           <w:szCs w:val="20"/>
         </w:rPr>
@@ -5220,6 +5350,7 @@
       <w:r>
         <w:rPr>
           <w:rStyle w:val="NormalTok"/>
+          <w:rFonts w:ascii="Aptos" w:hAnsi="Aptos"/>
           <w:sz w:val="18"/>
           <w:szCs w:val="20"/>
         </w:rPr>
@@ -5228,6 +5359,7 @@
       <w:r>
         <w:rPr>
           <w:rStyle w:val="CommentTok"/>
+          <w:rFonts w:ascii="Aptos" w:hAnsi="Aptos"/>
           <w:sz w:val="18"/>
           <w:szCs w:val="20"/>
         </w:rPr>
@@ -5235,6 +5367,7 @@
       </w:r>
       <w:r>
         <w:rPr>
+          <w:rFonts w:ascii="Aptos" w:hAnsi="Aptos"/>
           <w:sz w:val="20"/>
           <w:szCs w:val="20"/>
         </w:rPr>
@@ -5242,6 +5375,7 @@
       </w:r>
       <w:r>
         <w:rPr>
+          <w:rFonts w:ascii="Aptos" w:hAnsi="Aptos"/>
           <w:sz w:val="20"/>
           <w:szCs w:val="20"/>
         </w:rPr>
@@ -5250,6 +5384,7 @@
       <w:r>
         <w:rPr>
           <w:rStyle w:val="CommentTok"/>
+          <w:rFonts w:ascii="Aptos" w:hAnsi="Aptos"/>
           <w:sz w:val="18"/>
           <w:szCs w:val="20"/>
         </w:rPr>
@@ -5257,6 +5392,7 @@
       </w:r>
       <w:r>
         <w:rPr>
+          <w:rFonts w:ascii="Aptos" w:hAnsi="Aptos"/>
           <w:sz w:val="20"/>
           <w:szCs w:val="20"/>
         </w:rPr>
@@ -5265,6 +5401,7 @@
       <w:r>
         <w:rPr>
           <w:rStyle w:val="CommentTok"/>
+          <w:rFonts w:ascii="Aptos" w:hAnsi="Aptos"/>
           <w:sz w:val="18"/>
           <w:szCs w:val="20"/>
         </w:rPr>
@@ -5272,6 +5409,7 @@
       </w:r>
       <w:r>
         <w:rPr>
+          <w:rFonts w:ascii="Aptos" w:hAnsi="Aptos"/>
           <w:sz w:val="20"/>
           <w:szCs w:val="20"/>
         </w:rPr>
@@ -5280,6 +5418,7 @@
       <w:r>
         <w:rPr>
           <w:rStyle w:val="NormalTok"/>
+          <w:rFonts w:ascii="Aptos" w:hAnsi="Aptos"/>
           <w:sz w:val="18"/>
           <w:szCs w:val="20"/>
         </w:rPr>
@@ -5288,6 +5427,7 @@
       <w:r>
         <w:rPr>
           <w:rStyle w:val="OperatorTok"/>
+          <w:rFonts w:ascii="Aptos" w:hAnsi="Aptos"/>
           <w:sz w:val="18"/>
           <w:szCs w:val="20"/>
         </w:rPr>
@@ -5296,6 +5436,7 @@
       <w:r>
         <w:rPr>
           <w:rStyle w:val="NormalTok"/>
+          <w:rFonts w:ascii="Aptos" w:hAnsi="Aptos"/>
           <w:sz w:val="18"/>
           <w:szCs w:val="20"/>
         </w:rPr>
@@ -5304,6 +5445,7 @@
       <w:r>
         <w:rPr>
           <w:rStyle w:val="FloatTok"/>
+          <w:rFonts w:ascii="Aptos" w:hAnsi="Aptos"/>
           <w:sz w:val="18"/>
           <w:szCs w:val="20"/>
         </w:rPr>
@@ -5312,6 +5454,7 @@
       <w:r>
         <w:rPr>
           <w:rStyle w:val="NormalTok"/>
+          <w:rFonts w:ascii="Aptos" w:hAnsi="Aptos"/>
           <w:sz w:val="18"/>
           <w:szCs w:val="20"/>
         </w:rPr>
@@ -5320,6 +5463,7 @@
       <w:r>
         <w:rPr>
           <w:rStyle w:val="FloatTok"/>
+          <w:rFonts w:ascii="Aptos" w:hAnsi="Aptos"/>
           <w:sz w:val="18"/>
           <w:szCs w:val="20"/>
         </w:rPr>
@@ -5328,6 +5472,7 @@
       <w:r>
         <w:rPr>
           <w:rStyle w:val="NormalTok"/>
+          <w:rFonts w:ascii="Aptos" w:hAnsi="Aptos"/>
           <w:sz w:val="18"/>
           <w:szCs w:val="20"/>
         </w:rPr>
@@ -5335,6 +5480,7 @@
       </w:r>
       <w:r>
         <w:rPr>
+          <w:rFonts w:ascii="Aptos" w:hAnsi="Aptos"/>
           <w:sz w:val="20"/>
           <w:szCs w:val="20"/>
         </w:rPr>
@@ -5342,6 +5488,7 @@
       </w:r>
       <w:r>
         <w:rPr>
+          <w:rFonts w:ascii="Aptos" w:hAnsi="Aptos"/>
           <w:sz w:val="20"/>
           <w:szCs w:val="20"/>
         </w:rPr>
@@ -5350,6 +5497,7 @@
       <w:r>
         <w:rPr>
           <w:rStyle w:val="CommentTok"/>
+          <w:rFonts w:ascii="Aptos" w:hAnsi="Aptos"/>
           <w:sz w:val="18"/>
           <w:szCs w:val="20"/>
         </w:rPr>
@@ -5357,6 +5505,7 @@
       </w:r>
       <w:r>
         <w:rPr>
+          <w:rFonts w:ascii="Aptos" w:hAnsi="Aptos"/>
           <w:sz w:val="20"/>
           <w:szCs w:val="20"/>
         </w:rPr>
@@ -5365,6 +5514,7 @@
       <w:r>
         <w:rPr>
           <w:rStyle w:val="NormalTok"/>
+          <w:rFonts w:ascii="Aptos" w:hAnsi="Aptos"/>
           <w:sz w:val="18"/>
           <w:szCs w:val="20"/>
         </w:rPr>
@@ -5373,6 +5523,7 @@
       <w:r>
         <w:rPr>
           <w:rStyle w:val="OperatorTok"/>
+          <w:rFonts w:ascii="Aptos" w:hAnsi="Aptos"/>
           <w:sz w:val="18"/>
           <w:szCs w:val="20"/>
         </w:rPr>
@@ -5381,6 +5532,7 @@
       <w:r>
         <w:rPr>
           <w:rStyle w:val="NormalTok"/>
+          <w:rFonts w:ascii="Aptos" w:hAnsi="Aptos"/>
           <w:sz w:val="18"/>
           <w:szCs w:val="20"/>
         </w:rPr>
@@ -5389,6 +5541,7 @@
       <w:r>
         <w:rPr>
           <w:rStyle w:val="FloatTok"/>
+          <w:rFonts w:ascii="Aptos" w:hAnsi="Aptos"/>
           <w:sz w:val="18"/>
           <w:szCs w:val="20"/>
         </w:rPr>
@@ -5396,6 +5549,7 @@
       </w:r>
       <w:r>
         <w:rPr>
+          <w:rFonts w:ascii="Aptos" w:hAnsi="Aptos"/>
           <w:sz w:val="20"/>
           <w:szCs w:val="20"/>
         </w:rPr>
@@ -5403,6 +5557,7 @@
       </w:r>
       <w:r>
         <w:rPr>
+          <w:rFonts w:ascii="Aptos" w:hAnsi="Aptos"/>
           <w:sz w:val="20"/>
           <w:szCs w:val="20"/>
         </w:rPr>
@@ -5411,6 +5566,7 @@
       <w:r>
         <w:rPr>
           <w:rStyle w:val="CommentTok"/>
+          <w:rFonts w:ascii="Aptos" w:hAnsi="Aptos"/>
           <w:sz w:val="18"/>
           <w:szCs w:val="20"/>
         </w:rPr>
@@ -5418,6 +5574,7 @@
       </w:r>
       <w:r>
         <w:rPr>
+          <w:rFonts w:ascii="Aptos" w:hAnsi="Aptos"/>
           <w:sz w:val="20"/>
           <w:szCs w:val="20"/>
         </w:rPr>
@@ -5426,6 +5583,7 @@
       <w:r>
         <w:rPr>
           <w:rStyle w:val="NormalTok"/>
+          <w:rFonts w:ascii="Aptos" w:hAnsi="Aptos"/>
           <w:sz w:val="18"/>
           <w:szCs w:val="20"/>
         </w:rPr>
@@ -5434,6 +5592,7 @@
       <w:r>
         <w:rPr>
           <w:rStyle w:val="OperatorTok"/>
+          <w:rFonts w:ascii="Aptos" w:hAnsi="Aptos"/>
           <w:sz w:val="18"/>
           <w:szCs w:val="20"/>
         </w:rPr>
@@ -5442,6 +5601,7 @@
       <w:r>
         <w:rPr>
           <w:rStyle w:val="NormalTok"/>
+          <w:rFonts w:ascii="Aptos" w:hAnsi="Aptos"/>
           <w:sz w:val="18"/>
           <w:szCs w:val="20"/>
         </w:rPr>
@@ -5450,6 +5610,7 @@
       <w:r>
         <w:rPr>
           <w:rStyle w:val="DecValTok"/>
+          <w:rFonts w:ascii="Aptos" w:hAnsi="Aptos"/>
           <w:sz w:val="18"/>
           <w:szCs w:val="20"/>
         </w:rPr>
@@ -5457,6 +5618,7 @@
       </w:r>
       <w:r>
         <w:rPr>
+          <w:rFonts w:ascii="Aptos" w:hAnsi="Aptos"/>
           <w:sz w:val="20"/>
           <w:szCs w:val="20"/>
         </w:rPr>
@@ -5464,6 +5626,7 @@
       </w:r>
       <w:r>
         <w:rPr>
+          <w:rFonts w:ascii="Aptos" w:hAnsi="Aptos"/>
           <w:sz w:val="20"/>
           <w:szCs w:val="20"/>
         </w:rPr>
@@ -5472,6 +5635,7 @@
       <w:r>
         <w:rPr>
           <w:rStyle w:val="NormalTok"/>
+          <w:rFonts w:ascii="Aptos" w:hAnsi="Aptos"/>
           <w:sz w:val="18"/>
           <w:szCs w:val="20"/>
         </w:rPr>
@@ -5480,6 +5644,7 @@
       <w:r>
         <w:rPr>
           <w:rStyle w:val="OperatorTok"/>
+          <w:rFonts w:ascii="Aptos" w:hAnsi="Aptos"/>
           <w:sz w:val="18"/>
           <w:szCs w:val="20"/>
         </w:rPr>
@@ -5488,6 +5653,7 @@
       <w:r>
         <w:rPr>
           <w:rStyle w:val="NormalTok"/>
+          <w:rFonts w:ascii="Aptos" w:hAnsi="Aptos"/>
           <w:sz w:val="18"/>
           <w:szCs w:val="20"/>
         </w:rPr>
@@ -5496,6 +5662,7 @@
       <w:r>
         <w:rPr>
           <w:rStyle w:val="StringTok"/>
+          <w:rFonts w:ascii="Aptos" w:hAnsi="Aptos"/>
           <w:sz w:val="18"/>
           <w:szCs w:val="20"/>
         </w:rPr>
@@ -5503,6 +5670,7 @@
       </w:r>
       <w:r>
         <w:rPr>
+          <w:rFonts w:ascii="Aptos" w:hAnsi="Aptos"/>
           <w:sz w:val="20"/>
           <w:szCs w:val="20"/>
         </w:rPr>
@@ -5511,6 +5679,7 @@
       <w:r>
         <w:rPr>
           <w:rStyle w:val="NormalTok"/>
+          <w:rFonts w:ascii="Aptos" w:hAnsi="Aptos"/>
           <w:sz w:val="18"/>
           <w:szCs w:val="20"/>
         </w:rPr>
@@ -5519,6 +5688,7 @@
       <w:r>
         <w:rPr>
           <w:rStyle w:val="OperatorTok"/>
+          <w:rFonts w:ascii="Aptos" w:hAnsi="Aptos"/>
           <w:sz w:val="18"/>
           <w:szCs w:val="20"/>
         </w:rPr>
@@ -5527,6 +5697,7 @@
       <w:r>
         <w:rPr>
           <w:rStyle w:val="NormalTok"/>
+          <w:rFonts w:ascii="Aptos" w:hAnsi="Aptos"/>
           <w:sz w:val="18"/>
           <w:szCs w:val="20"/>
         </w:rPr>
@@ -5535,6 +5706,7 @@
       <w:r>
         <w:rPr>
           <w:rStyle w:val="StringTok"/>
+          <w:rFonts w:ascii="Aptos" w:hAnsi="Aptos"/>
           <w:sz w:val="18"/>
           <w:szCs w:val="20"/>
         </w:rPr>
@@ -5542,6 +5714,7 @@
       </w:r>
       <w:r>
         <w:rPr>
+          <w:rFonts w:ascii="Aptos" w:hAnsi="Aptos"/>
           <w:sz w:val="20"/>
           <w:szCs w:val="20"/>
         </w:rPr>
@@ -5550,6 +5723,7 @@
       <w:r>
         <w:rPr>
           <w:rStyle w:val="NormalTok"/>
+          <w:rFonts w:ascii="Aptos" w:hAnsi="Aptos"/>
           <w:sz w:val="18"/>
           <w:szCs w:val="20"/>
         </w:rPr>
@@ -5558,6 +5732,7 @@
       <w:r>
         <w:rPr>
           <w:rStyle w:val="OperatorTok"/>
+          <w:rFonts w:ascii="Aptos" w:hAnsi="Aptos"/>
           <w:sz w:val="18"/>
           <w:szCs w:val="20"/>
         </w:rPr>
@@ -5566,6 +5741,7 @@
       <w:r>
         <w:rPr>
           <w:rStyle w:val="NormalTok"/>
+          <w:rFonts w:ascii="Aptos" w:hAnsi="Aptos"/>
           <w:sz w:val="18"/>
           <w:szCs w:val="20"/>
         </w:rPr>
@@ -5574,6 +5750,7 @@
       <w:r>
         <w:rPr>
           <w:rStyle w:val="StringTok"/>
+          <w:rFonts w:ascii="Aptos" w:hAnsi="Aptos"/>
           <w:sz w:val="18"/>
           <w:szCs w:val="20"/>
         </w:rPr>
@@ -5581,6 +5758,7 @@
       </w:r>
       <w:r>
         <w:rPr>
+          <w:rFonts w:ascii="Aptos" w:hAnsi="Aptos"/>
           <w:sz w:val="20"/>
           <w:szCs w:val="20"/>
         </w:rPr>
@@ -5588,6 +5766,7 @@
       </w:r>
       <w:r>
         <w:rPr>
+          <w:rFonts w:ascii="Aptos" w:hAnsi="Aptos"/>
           <w:sz w:val="20"/>
           <w:szCs w:val="20"/>
         </w:rPr>
@@ -5596,6 +5775,7 @@
       <w:r>
         <w:rPr>
           <w:rStyle w:val="NormalTok"/>
+          <w:rFonts w:ascii="Aptos" w:hAnsi="Aptos"/>
           <w:sz w:val="18"/>
           <w:szCs w:val="20"/>
         </w:rPr>
@@ -5604,6 +5784,7 @@
       <w:r>
         <w:rPr>
           <w:rStyle w:val="OperatorTok"/>
+          <w:rFonts w:ascii="Aptos" w:hAnsi="Aptos"/>
           <w:sz w:val="18"/>
           <w:szCs w:val="20"/>
         </w:rPr>
@@ -5612,6 +5793,7 @@
       <w:r>
         <w:rPr>
           <w:rStyle w:val="NormalTok"/>
+          <w:rFonts w:ascii="Aptos" w:hAnsi="Aptos"/>
           <w:sz w:val="18"/>
           <w:szCs w:val="20"/>
         </w:rPr>
@@ -5620,6 +5802,7 @@
       <w:r>
         <w:rPr>
           <w:rStyle w:val="DecValTok"/>
+          <w:rFonts w:ascii="Aptos" w:hAnsi="Aptos"/>
           <w:sz w:val="18"/>
           <w:szCs w:val="20"/>
         </w:rPr>
@@ -5627,6 +5810,7 @@
       </w:r>
       <w:r>
         <w:rPr>
+          <w:rFonts w:ascii="Aptos" w:hAnsi="Aptos"/>
           <w:sz w:val="20"/>
           <w:szCs w:val="20"/>
         </w:rPr>
@@ -5634,6 +5818,7 @@
       </w:r>
       <w:r>
         <w:rPr>
+          <w:rFonts w:ascii="Aptos" w:hAnsi="Aptos"/>
           <w:sz w:val="20"/>
           <w:szCs w:val="20"/>
         </w:rPr>
@@ -5642,6 +5827,7 @@
       <w:r>
         <w:rPr>
           <w:rStyle w:val="CommentTok"/>
+          <w:rFonts w:ascii="Aptos" w:hAnsi="Aptos"/>
           <w:sz w:val="18"/>
           <w:szCs w:val="20"/>
         </w:rPr>
@@ -5649,6 +5835,7 @@
       </w:r>
       <w:r>
         <w:rPr>
+          <w:rFonts w:ascii="Aptos" w:hAnsi="Aptos"/>
           <w:sz w:val="20"/>
           <w:szCs w:val="20"/>
         </w:rPr>
@@ -5657,6 +5844,7 @@
       <w:r>
         <w:rPr>
           <w:rStyle w:val="NormalTok"/>
+          <w:rFonts w:ascii="Aptos" w:hAnsi="Aptos"/>
           <w:sz w:val="18"/>
           <w:szCs w:val="20"/>
         </w:rPr>
@@ -5665,6 +5853,7 @@
       <w:r>
         <w:rPr>
           <w:rStyle w:val="OperatorTok"/>
+          <w:rFonts w:ascii="Aptos" w:hAnsi="Aptos"/>
           <w:sz w:val="18"/>
           <w:szCs w:val="20"/>
         </w:rPr>
@@ -5673,6 +5862,7 @@
       <w:r>
         <w:rPr>
           <w:rStyle w:val="NormalTok"/>
+          <w:rFonts w:ascii="Aptos" w:hAnsi="Aptos"/>
           <w:sz w:val="18"/>
           <w:szCs w:val="20"/>
         </w:rPr>
@@ -5681,6 +5871,7 @@
       <w:r>
         <w:rPr>
           <w:rStyle w:val="StringTok"/>
+          <w:rFonts w:ascii="Aptos" w:hAnsi="Aptos"/>
           <w:sz w:val="18"/>
           <w:szCs w:val="20"/>
         </w:rPr>
@@ -5689,6 +5880,7 @@
       <w:r>
         <w:rPr>
           <w:rStyle w:val="NormalTok"/>
+          <w:rFonts w:ascii="Aptos" w:hAnsi="Aptos"/>
           <w:sz w:val="18"/>
           <w:szCs w:val="20"/>
         </w:rPr>
@@ -5697,6 +5889,7 @@
       <w:r>
         <w:rPr>
           <w:rStyle w:val="StringTok"/>
+          <w:rFonts w:ascii="Aptos" w:hAnsi="Aptos"/>
           <w:sz w:val="18"/>
           <w:szCs w:val="20"/>
         </w:rPr>
@@ -5705,6 +5898,7 @@
       <w:r>
         <w:rPr>
           <w:rStyle w:val="NormalTok"/>
+          <w:rFonts w:ascii="Aptos" w:hAnsi="Aptos"/>
           <w:sz w:val="18"/>
           <w:szCs w:val="20"/>
         </w:rPr>
@@ -5713,6 +5907,7 @@
       <w:r>
         <w:rPr>
           <w:rStyle w:val="StringTok"/>
+          <w:rFonts w:ascii="Aptos" w:hAnsi="Aptos"/>
           <w:sz w:val="18"/>
           <w:szCs w:val="20"/>
         </w:rPr>
@@ -5721,6 +5916,7 @@
       <w:r>
         <w:rPr>
           <w:rStyle w:val="NormalTok"/>
+          <w:rFonts w:ascii="Aptos" w:hAnsi="Aptos"/>
           <w:sz w:val="18"/>
           <w:szCs w:val="20"/>
         </w:rPr>
@@ -5729,6 +5925,7 @@
       <w:r>
         <w:rPr>
           <w:rStyle w:val="StringTok"/>
+          <w:rFonts w:ascii="Aptos" w:hAnsi="Aptos"/>
           <w:sz w:val="18"/>
           <w:szCs w:val="20"/>
         </w:rPr>
@@ -5737,6 +5934,7 @@
       <w:r>
         <w:rPr>
           <w:rStyle w:val="NormalTok"/>
+          <w:rFonts w:ascii="Aptos" w:hAnsi="Aptos"/>
           <w:sz w:val="18"/>
           <w:szCs w:val="20"/>
         </w:rPr>
@@ -5746,14 +5944,20 @@
     <w:p>
       <w:pPr>
         <w:pStyle w:val="Heading2"/>
-      </w:pPr>
-      <w:bookmarkStart w:id="6" w:name="setup-and-training-strategy"/>
-      <w:bookmarkStart w:id="7" w:name="_Toc221412110"/>
-      <w:bookmarkEnd w:id="4"/>
-      <w:r>
+        <w:rPr>
+          <w:rFonts w:ascii="Aptos" w:hAnsi="Aptos"/>
+        </w:rPr>
+      </w:pPr>
+      <w:bookmarkStart w:id="6" w:name="_Toc221412110"/>
+      <w:bookmarkStart w:id="7" w:name="setup-and-training-strategy"/>
+      <w:bookmarkEnd w:id="5"/>
+      <w:r>
+        <w:rPr>
+          <w:rFonts w:ascii="Aptos" w:hAnsi="Aptos"/>
+        </w:rPr>
         <w:t>2.2 Setup and Training Strategy</w:t>
       </w:r>
-      <w:bookmarkEnd w:id="7"/>
+      <w:bookmarkEnd w:id="6"/>
     </w:p>
     <w:p>
       <w:pPr>
@@ -5783,7 +5987,64 @@
         <w:jc w:val="both"/>
       </w:pPr>
       <w:r>
-        <w:t>Training is performed using the Two Time-Scale Update Rule (TTUR), where the discriminator is updated with a learning rate four times higher than the generator (LR_D = 4×10⁻⁴, LR_G = 1×10⁻⁴). This choice is directly motivated by best practices discussed in the GAN training “recipe” guidelines, which emphasize that an overly weak discriminator fails to provide informative gradients to the generator, while an overly strong discriminator can lead to vanishing gradients.</w:t>
+        <w:t>Training is performed using the Two Time-Scale Update Rule (TTUR), where the discriminator is updated with a learning rate four times higher than the generator (LR_D = 4×10</w:t>
+      </w:r>
+      <w:r>
+        <w:rPr>
+          <w:rFonts w:ascii="Cambria Math" w:hAnsi="Cambria Math" w:cs="Cambria Math"/>
+        </w:rPr>
+        <w:t>⁻</w:t>
+      </w:r>
+      <w:r>
+        <w:rPr>
+          <w:rFonts w:cs="Aptos"/>
+        </w:rPr>
+        <w:t>⁴</w:t>
+      </w:r>
+      <w:r>
+        <w:t>, LR_G = 1</w:t>
+      </w:r>
+      <w:r>
+        <w:rPr>
+          <w:rFonts w:cs="Aptos"/>
+        </w:rPr>
+        <w:t>×</w:t>
+      </w:r>
+      <w:r>
+        <w:t>10</w:t>
+      </w:r>
+      <w:r>
+        <w:rPr>
+          <w:rFonts w:ascii="Cambria Math" w:hAnsi="Cambria Math" w:cs="Cambria Math"/>
+        </w:rPr>
+        <w:t>⁻</w:t>
+      </w:r>
+      <w:r>
+        <w:rPr>
+          <w:rFonts w:cs="Aptos"/>
+        </w:rPr>
+        <w:t>⁴</w:t>
+      </w:r>
+      <w:r>
+        <w:t xml:space="preserve">). This choice is directly motivated by best practices discussed in the GAN training </w:t>
+      </w:r>
+      <w:r>
+        <w:rPr>
+          <w:rFonts w:cs="Aptos"/>
+        </w:rPr>
+        <w:t>“</w:t>
+      </w:r>
+      <w:r>
+        <w:t>recipe</w:t>
+      </w:r>
+      <w:r>
+        <w:rPr>
+          <w:rFonts w:cs="Aptos"/>
+        </w:rPr>
+        <w:t>”</w:t>
+      </w:r>
+      <w:r>
+        <w:t xml:space="preserve"> guidelines, which emphasize that an overly weak discriminator fails to provide informative gradients to the generator, while an overly strong discriminator can lead to vanishing gradients.</w:t>
       </w:r>
     </w:p>
     <w:p>
@@ -5801,10 +6062,7 @@
         <w:jc w:val="both"/>
       </w:pPr>
       <w:r>
-        <w:t xml:space="preserve">The batch size is set to 128, representing a compromise between training stability and computational efficiency. Larger batch sizes generally provide more stable gradient estimates for both generator and discriminator, while still fitting comfortably within GPU memory constraints. The dimensionality of the latent space is fixed to 100, following common practice in DCGAN-style architectures, which provides sufficient capacity for modeling the variability of handwritten digits without introducing unnecessary </w:t>
-      </w:r>
-      <w:r>
-        <w:t>complexity.</w:t>
+        <w:t>The batch size is set to 128, representing a compromise between training stability and computational efficiency. Larger batch sizes generally provide more stable gradient estimates for both generator and discriminator, while still fitting comfortably within GPU memory constraints. The dimensionality of the latent space is fixed to 100, following common practice in DCGAN-style architectures, which provides sufficient capacity for modeling the variability of handwritten digits without introducing unnecessary complexity.</w:t>
       </w:r>
     </w:p>
     <w:p>
@@ -5813,10 +6071,7 @@
         <w:jc w:val="both"/>
       </w:pPr>
       <w:r>
-        <w:t>Training is defined in terms of a fixed number of optimization steps rather than epochs. Specifically, the model is trained for 15,005 steps. This value originates from the reference Keras implementation that was converted to PyTorch and corresponds approximately to 32 epochs over the MNIST training set (MNIST contains 60,000 samples, and with a batch size of 128, one epoch corresponds to roughly 469 iterations). The step-based formulation is consistent with how GAN experiments are typically reported in the</w:t>
-      </w:r>
-      <w:r>
-        <w:t xml:space="preserve"> literature, as it provides finer control over the balance between generator and discriminator updates, enables predictable checkpointing and sampling intervals, and facilitates fair comparisons across different training configurations.</w:t>
+        <w:t>Training is defined in terms of a fixed number of optimization steps rather than epochs. Specifically, the model is trained for 15,005 steps. This value originates from the reference Keras implementation that was converted to PyTorch and corresponds approximately to 32 epochs over the MNIST training set (MNIST contains 60,000 samples, and with a batch size of 128, one epoch corresponds to roughly 469 iterations). The step-based formulation is consistent with how GAN experiments are typically reported in the literature, as it provides finer control over the balance between generator and discriminator updates, enables predictable checkpointing and sampling intervals, and facilitates fair comparisons across different training configurations.</w:t>
       </w:r>
     </w:p>
     <w:p>
@@ -5832,61 +6087,79 @@
       <w:pPr>
         <w:pStyle w:val="Heading2"/>
         <w:jc w:val="both"/>
-      </w:pPr>
-      <w:bookmarkStart w:id="8" w:name="real-time-monitoring-dashboard"/>
-      <w:bookmarkStart w:id="9" w:name="_Toc221412111"/>
-      <w:bookmarkEnd w:id="6"/>
-      <w:r>
+        <w:rPr>
+          <w:rFonts w:ascii="Aptos" w:hAnsi="Aptos"/>
+        </w:rPr>
+      </w:pPr>
+      <w:bookmarkStart w:id="8" w:name="_Toc221412111"/>
+      <w:bookmarkStart w:id="9" w:name="real-time-monitoring-dashboard"/>
+      <w:bookmarkEnd w:id="7"/>
+      <w:r>
+        <w:rPr>
+          <w:rFonts w:ascii="Aptos" w:hAnsi="Aptos"/>
+        </w:rPr>
         <w:t>2.3 Real-Time Monitoring Dashboard</w:t>
       </w:r>
+      <w:bookmarkEnd w:id="8"/>
+    </w:p>
+    <w:p>
+      <w:pPr>
+        <w:pStyle w:val="FirstParagraph"/>
+        <w:jc w:val="both"/>
+      </w:pPr>
+      <w:r>
+        <w:t>A real-time monitoring dashboard was developed and integrated into the training pipeline to support continuous inspection of adversarial dynamics during benchmarking. When enabled, a lightweight local server streams training diagnostics such as generator sample grids, discriminator and generator loss trajectories, and per-strategy progress markers. This design aligns with best-practice recommendations for GAN training, where losses alone are often insufficient to assess convergence or detect failure modes. The live monitor improves experimental transparency, facilitates early detection of mode collapse or imbalance between networks, and ensures consistent reporting across multiple loss strategies within the same benchmarking framework.</w:t>
+      </w:r>
+    </w:p>
+    <w:p>
+      <w:pPr>
+        <w:rPr>
+          <w:rFonts w:ascii="Aptos" w:hAnsi="Aptos"/>
+        </w:rPr>
+      </w:pPr>
+      <w:r>
+        <w:rPr>
+          <w:rFonts w:ascii="Aptos" w:hAnsi="Aptos"/>
+        </w:rPr>
+        <w:br w:type="page"/>
+      </w:r>
+    </w:p>
+    <w:p>
+      <w:pPr>
+        <w:pStyle w:val="Heading1"/>
+        <w:rPr>
+          <w:rFonts w:ascii="Aptos" w:hAnsi="Aptos"/>
+        </w:rPr>
+      </w:pPr>
+      <w:bookmarkStart w:id="10" w:name="_Toc221412112"/>
+      <w:bookmarkStart w:id="11" w:name="gan-loss-strategies"/>
+      <w:bookmarkEnd w:id="3"/>
       <w:bookmarkEnd w:id="9"/>
-    </w:p>
-    <w:p>
-      <w:pPr>
-        <w:pStyle w:val="FirstParagraph"/>
-        <w:jc w:val="both"/>
-      </w:pPr>
-      <w:r>
-        <w:t xml:space="preserve">A real-time monitoring dashboard was developed and integrated into the training pipeline to support continuous inspection of adversarial dynamics during benchmarking. When enabled, a lightweight local server streams training diagnostics such as generator sample grids, discriminator and generator loss trajectories, and per-strategy progress markers. This design aligns with best-practice recommendations for GAN training, where losses alone are often insufficient to assess convergence or detect failure modes. </w:t>
-      </w:r>
-      <w:r>
-        <w:t>The live monitor improves experimental transparency, facilitates early detection of mode collapse or imbalance between networks, and ensures consistent reporting across multiple loss strategies within the same benchmarking framework.</w:t>
-      </w:r>
-    </w:p>
-    <w:p>
-      <w:pPr>
-        <w:rPr>
-          <w:rFonts w:ascii="Aptos" w:hAnsi="Aptos"/>
-        </w:rPr>
-      </w:pPr>
-      <w:r>
-        <w:br w:type="page"/>
-      </w:r>
-    </w:p>
-    <w:p>
-      <w:pPr>
-        <w:pStyle w:val="Heading1"/>
-      </w:pPr>
-      <w:bookmarkStart w:id="10" w:name="gan-loss-strategies"/>
-      <w:bookmarkStart w:id="11" w:name="_Toc221412112"/>
-      <w:bookmarkEnd w:id="2"/>
-      <w:bookmarkEnd w:id="8"/>
-      <w:r>
+      <w:r>
+        <w:rPr>
+          <w:rFonts w:ascii="Aptos" w:hAnsi="Aptos"/>
+        </w:rPr>
         <w:lastRenderedPageBreak/>
         <w:t>3. GAN Loss Strategies</w:t>
       </w:r>
-      <w:bookmarkEnd w:id="11"/>
+      <w:bookmarkEnd w:id="10"/>
     </w:p>
     <w:p>
       <w:pPr>
         <w:pStyle w:val="Heading2"/>
-      </w:pPr>
-      <w:bookmarkStart w:id="12" w:name="X10ccabf44b7eb2949de6bfee9d7ed9cb59358c8"/>
-      <w:bookmarkStart w:id="13" w:name="_Toc221412113"/>
-      <w:r>
+        <w:rPr>
+          <w:rFonts w:ascii="Aptos" w:hAnsi="Aptos"/>
+        </w:rPr>
+      </w:pPr>
+      <w:bookmarkStart w:id="12" w:name="_Toc221412113"/>
+      <w:bookmarkStart w:id="13" w:name="X10ccabf44b7eb2949de6bfee9d7ed9cb59358c8"/>
+      <w:r>
+        <w:rPr>
+          <w:rFonts w:ascii="Aptos" w:hAnsi="Aptos"/>
+        </w:rPr>
         <w:t>3.1 GAN Loss Strategies and Benchmarking Framework</w:t>
       </w:r>
-      <w:bookmarkEnd w:id="13"/>
+      <w:bookmarkEnd w:id="12"/>
     </w:p>
     <w:p>
       <w:pPr>
@@ -5957,13 +6230,7 @@
         <w:rPr>
           <w:rFonts w:ascii="Aptos" w:hAnsi="Aptos"/>
         </w:rPr>
-        <w:t xml:space="preserve">This strategy corresponds to the original GAN formulation, where the discriminator is trained as a probabilistic classifier distinguishing real from generated samples. The generator is optimized to maximize the probability that fake samples are classified as real. To improve training stability, label smoothing is applied to real samples, reducing overconfidence in the discriminator and mitigating sharp gradients that may destabilize the adversarial dynamics. This formulation directly reflects the classical </w:t>
-      </w:r>
-      <w:r>
-        <w:rPr>
-          <w:rFonts w:ascii="Aptos" w:hAnsi="Aptos"/>
-        </w:rPr>
-        <w:t>minimax game described in the original GAN literature.</w:t>
+        <w:t>This strategy corresponds to the original GAN formulation, where the discriminator is trained as a probabilistic classifier distinguishing real from generated samples. The generator is optimized to maximize the probability that fake samples are classified as real. To improve training stability, label smoothing is applied to real samples, reducing overconfidence in the discriminator and mitigating sharp gradients that may destabilize the adversarial dynamics. This formulation directly reflects the classical minimax game described in the original GAN literature.</w:t>
       </w:r>
     </w:p>
     <w:p>
@@ -6008,13 +6275,7 @@
         <w:rPr>
           <w:rFonts w:ascii="Aptos" w:hAnsi="Aptos"/>
         </w:rPr>
-        <w:t>The LSGAN objective replaces the binary cross-entropy loss with a least-squares regression loss. Instead of learning to output hard binary decisions, the discriminator is encouraged to regress towards continuous target values for real and fake samples. This formulation has been shown to reduce vanishing gradients and produce smoother optimization landscapes, often resulting in more stable convergence during training. As in the BCE strategy, label smoothing is applied to the real targets to further regulariz</w:t>
-      </w:r>
-      <w:r>
-        <w:rPr>
-          <w:rFonts w:ascii="Aptos" w:hAnsi="Aptos"/>
-        </w:rPr>
-        <w:t>e the discriminator.</w:t>
+        <w:t>The LSGAN objective replaces the binary cross-entropy loss with a least-squares regression loss. Instead of learning to output hard binary decisions, the discriminator is encouraged to regress towards continuous target values for real and fake samples. This formulation has been shown to reduce vanishing gradients and produce smoother optimization landscapes, often resulting in more stable convergence during training. As in the BCE strategy, label smoothing is applied to the real targets to further regularize the discriminator.</w:t>
       </w:r>
     </w:p>
     <w:p>
@@ -6065,31 +6326,13 @@
         <w:rPr>
           <w:rFonts w:ascii="Aptos" w:hAnsi="Aptos"/>
         </w:rPr>
-        <w:t>architecture</w:t>
-      </w:r>
-      <w:r>
-        <w:rPr>
-          <w:rFonts w:ascii="Aptos" w:hAnsi="Aptos"/>
-        </w:rPr>
-        <w:t>s’</w:t>
-      </w:r>
-      <w:r>
-        <w:rPr>
-          <w:rFonts w:ascii="Aptos" w:hAnsi="Aptos"/>
-        </w:rPr>
-        <w:t xml:space="preserve"> and aligns with the design patterns discussed in contemporary GAN literature, </w:t>
-      </w:r>
-      <w:r>
-        <w:rPr>
-          <w:rFonts w:ascii="Aptos" w:hAnsi="Aptos"/>
-        </w:rPr>
-        <w:t xml:space="preserve">particularly </w:t>
-      </w:r>
-      <w:r>
-        <w:rPr>
-          <w:rFonts w:ascii="Aptos" w:hAnsi="Aptos"/>
-        </w:rPr>
-        <w:t>in combination with architectural constraints such as spectral normalization.</w:t>
+        <w:t>architectures’</w:t>
+      </w:r>
+      <w:r>
+        <w:rPr>
+          <w:rFonts w:ascii="Aptos" w:hAnsi="Aptos"/>
+        </w:rPr>
+        <w:t xml:space="preserve"> and aligns with the design patterns discussed in contemporary GAN literature, particularly in combination with architectural constraints such as spectral normalization.</w:t>
       </w:r>
     </w:p>
     <w:p>
@@ -6174,10 +6417,7 @@
         <w:jc w:val="both"/>
       </w:pPr>
       <w:r>
-        <w:t>B</w:t>
-      </w:r>
-      <w:r>
-        <w:t>y implementing these loss strategies within a unified interface, the project enables a fair and controlled comparison of fundamentally different adversarial objectives. All strategies share the same generator and discriminator architectures, optimization settings, and training schedule, ensuring that observed differences in convergence behavior, stability, and sample quality can be attributed primarily to the choice of loss function rather than to confounding implementation details.</w:t>
+        <w:t>By implementing these loss strategies within a unified interface, the project enables a fair and controlled comparison of fundamentally different adversarial objectives. All strategies share the same generator and discriminator architectures, optimization settings, and training schedule, ensuring that observed differences in convergence behavior, stability, and sample quality can be attributed primarily to the choice of loss function rather than to confounding implementation details.</w:t>
       </w:r>
     </w:p>
     <w:p>
@@ -6192,7 +6432,7 @@
     <w:p>
       <w:pPr>
         <w:rPr>
-          <w:rFonts w:asciiTheme="majorHAnsi" w:eastAsiaTheme="majorEastAsia" w:hAnsiTheme="majorHAnsi" w:cstheme="majorBidi"/>
+          <w:rFonts w:ascii="Aptos" w:eastAsiaTheme="majorEastAsia" w:hAnsi="Aptos" w:cstheme="majorBidi"/>
           <w:b/>
           <w:bCs/>
           <w:color w:val="4F81BD" w:themeColor="accent1"/>
@@ -6201,18 +6441,27 @@
         </w:rPr>
       </w:pPr>
       <w:bookmarkStart w:id="14" w:name="data-loading"/>
-      <w:bookmarkEnd w:id="10"/>
-      <w:bookmarkEnd w:id="12"/>
-      <w:r>
+      <w:bookmarkEnd w:id="11"/>
+      <w:bookmarkEnd w:id="13"/>
+      <w:r>
+        <w:rPr>
+          <w:rFonts w:ascii="Aptos" w:hAnsi="Aptos"/>
+        </w:rPr>
         <w:br w:type="page"/>
       </w:r>
     </w:p>
     <w:p>
       <w:pPr>
         <w:pStyle w:val="Heading1"/>
+        <w:rPr>
+          <w:rFonts w:ascii="Aptos" w:hAnsi="Aptos"/>
+        </w:rPr>
       </w:pPr>
       <w:bookmarkStart w:id="15" w:name="_Toc221412114"/>
       <w:r>
+        <w:rPr>
+          <w:rFonts w:ascii="Aptos" w:hAnsi="Aptos"/>
+        </w:rPr>
         <w:lastRenderedPageBreak/>
         <w:t>4. Data Loading</w:t>
       </w:r>
@@ -6221,13 +6470,19 @@
     <w:p>
       <w:pPr>
         <w:pStyle w:val="Heading2"/>
-      </w:pPr>
-      <w:bookmarkStart w:id="16" w:name="data-loading-and-preprocessing"/>
-      <w:bookmarkStart w:id="17" w:name="_Toc221412115"/>
-      <w:r>
+        <w:rPr>
+          <w:rFonts w:ascii="Aptos" w:hAnsi="Aptos"/>
+        </w:rPr>
+      </w:pPr>
+      <w:bookmarkStart w:id="16" w:name="_Toc221412115"/>
+      <w:bookmarkStart w:id="17" w:name="data-loading-and-preprocessing"/>
+      <w:r>
+        <w:rPr>
+          <w:rFonts w:ascii="Aptos" w:hAnsi="Aptos"/>
+        </w:rPr>
         <w:t>4.1 Data Loading and Preprocessing</w:t>
       </w:r>
-      <w:bookmarkEnd w:id="17"/>
+      <w:bookmarkEnd w:id="16"/>
     </w:p>
     <w:p>
       <w:pPr>
@@ -6250,7 +6505,7 @@
     <w:p>
       <w:pPr>
         <w:rPr>
-          <w:rFonts w:asciiTheme="majorHAnsi" w:eastAsiaTheme="majorEastAsia" w:hAnsiTheme="majorHAnsi" w:cstheme="majorBidi"/>
+          <w:rFonts w:ascii="Aptos" w:eastAsiaTheme="majorEastAsia" w:hAnsi="Aptos" w:cstheme="majorBidi"/>
           <w:b/>
           <w:bCs/>
           <w:color w:val="4F81BD" w:themeColor="accent1"/>
@@ -6260,17 +6515,26 @@
       </w:pPr>
       <w:bookmarkStart w:id="18" w:name="generator-discriminator"/>
       <w:bookmarkEnd w:id="14"/>
-      <w:bookmarkEnd w:id="16"/>
-      <w:r>
+      <w:bookmarkEnd w:id="17"/>
+      <w:r>
+        <w:rPr>
+          <w:rFonts w:ascii="Aptos" w:hAnsi="Aptos"/>
+        </w:rPr>
         <w:br w:type="page"/>
       </w:r>
     </w:p>
     <w:p>
       <w:pPr>
         <w:pStyle w:val="Heading1"/>
+        <w:rPr>
+          <w:rFonts w:ascii="Aptos" w:hAnsi="Aptos"/>
+        </w:rPr>
       </w:pPr>
       <w:bookmarkStart w:id="19" w:name="_Toc221412116"/>
       <w:r>
+        <w:rPr>
+          <w:rFonts w:ascii="Aptos" w:hAnsi="Aptos"/>
+        </w:rPr>
         <w:lastRenderedPageBreak/>
         <w:t>5. Generator &amp; Discriminator</w:t>
       </w:r>
@@ -6280,13 +6544,83 @@
       <w:pPr>
         <w:pStyle w:val="Heading2"/>
         <w:jc w:val="both"/>
-      </w:pPr>
-      <w:bookmarkStart w:id="20" w:name="conditional-generator"/>
-      <w:bookmarkStart w:id="21" w:name="_Toc221412117"/>
-      <w:r>
+        <w:rPr>
+          <w:rFonts w:ascii="Aptos" w:hAnsi="Aptos"/>
+        </w:rPr>
+      </w:pPr>
+      <w:bookmarkStart w:id="20" w:name="_Toc221412117"/>
+      <w:bookmarkStart w:id="21" w:name="conditional-generator"/>
+      <w:r>
+        <w:rPr>
+          <w:rFonts w:ascii="Aptos" w:hAnsi="Aptos"/>
+        </w:rPr>
         <w:t>5.1 Conditional Generator</w:t>
       </w:r>
+      <w:bookmarkEnd w:id="20"/>
+    </w:p>
+    <w:p>
+      <w:pPr>
+        <w:pStyle w:val="FirstParagraph"/>
+        <w:jc w:val="both"/>
+      </w:pPr>
+      <w:r>
+        <w:t>The conditional generator was implemented using a PixelShuffle-based upsampling architecture. Class conditioning was introduced through a learned embedding of the digit label into the latent space, combined multiplicatively with the noise vector to modulate the generation process.</w:t>
+      </w:r>
+    </w:p>
+    <w:p>
+      <w:pPr>
+        <w:pStyle w:val="FirstParagraph"/>
+        <w:jc w:val="both"/>
+      </w:pPr>
+      <w:r>
+        <w:t xml:space="preserve">The model first projects the conditioned latent code into a 7×7×128 feature map, then performs two stages of sub-pixel upsampling (7→14→28) using convolution + PixelShuffle blocks with Batch Normalization and ReLU activations. To reduce checkerboard and dot artifacts that can emerge from upsampling, ICNR initialization was applied to the convolutional layers preceding </w:t>
+      </w:r>
+      <w:proofErr w:type="spellStart"/>
+      <w:r>
+        <w:t>PixelShuffle</w:t>
+      </w:r>
+      <w:proofErr w:type="spellEnd"/>
+      <w:r>
+        <w:t>.</w:t>
+      </w:r>
+    </w:p>
+    <w:p>
+      <w:pPr>
+        <w:pStyle w:val="FirstParagraph"/>
+        <w:jc w:val="both"/>
+      </w:pPr>
+      <w:r>
+        <w:t>Finally, the generator outputs a 28×28 grayscale image through a Tanh activation, which is consistent with preprocessing that normalizes MNIST images to the range [-1, 1].</w:t>
+      </w:r>
+    </w:p>
+    <w:p>
+      <w:pPr>
+        <w:pStyle w:val="FirstParagraph"/>
+        <w:jc w:val="both"/>
+      </w:pPr>
+      <w:bookmarkStart w:id="22" w:name="conditional-discriminator"/>
       <w:bookmarkEnd w:id="21"/>
+      <w:r>
+        <w:t xml:space="preserve">The conditional discriminator was implemented using a label-map concatenation strategy, where each class label was embedded into a 28×28 spatial map and concatenated with the input image as an additional channel. The architecture consisted of two spectral-normalized convolutional blocks that progressively downsampled the input (28→14→7), followed by a spectral-normalized </w:t>
+      </w:r>
+      <w:r>
+        <w:t>M</w:t>
+      </w:r>
+      <w:r>
+        <w:t xml:space="preserve">ultilayer </w:t>
+      </w:r>
+      <w:r>
+        <w:t>P</w:t>
+      </w:r>
+      <w:r>
+        <w:t>erceptron that produced a single authenticity score.</w:t>
+      </w:r>
+      <w:r>
+        <w:t xml:space="preserve"> </w:t>
+      </w:r>
+      <w:r>
+        <w:t>Spectral normalization was applied to stabilize adversarial training by constraining the discriminator’s sensitivity, reducing oscillations and improving robustness to mode collapse.</w:t>
+      </w:r>
     </w:p>
     <w:p>
       <w:pPr>
@@ -6294,8 +6628,27 @@
         <w:jc w:val="both"/>
       </w:pPr>
       <w:r>
-        <w:t>The conditional generator was implemented using a PixelShuffle-based upsampling architecture. Class conditioning was introduced through a learned embedding of the digit label into the latent space, combined multiplicatively with the noise vector to modulate the generation process.</w:t>
-      </w:r>
+        <w:t>For benchmarking across different adversarial objectives (BCE, LSGAN, hinge, and WGAN-GP), the discriminator was configured to output raw scores (logits), allowing each loss strategy to apply its appropriate formulation without relying on a fixed sigmoid output.</w:t>
+      </w:r>
+    </w:p>
+    <w:p>
+      <w:pPr>
+        <w:pStyle w:val="Heading2"/>
+        <w:jc w:val="both"/>
+        <w:rPr>
+          <w:rFonts w:ascii="Aptos" w:hAnsi="Aptos"/>
+        </w:rPr>
+      </w:pPr>
+      <w:bookmarkStart w:id="23" w:name="_Toc221412118"/>
+      <w:bookmarkStart w:id="24" w:name="weight-initialization"/>
+      <w:bookmarkEnd w:id="22"/>
+      <w:r>
+        <w:rPr>
+          <w:rFonts w:ascii="Aptos" w:hAnsi="Aptos"/>
+        </w:rPr>
+        <w:t>5.3 Weight Initialization</w:t>
+      </w:r>
+      <w:bookmarkEnd w:id="23"/>
     </w:p>
     <w:p>
       <w:pPr>
@@ -6303,140 +6656,69 @@
         <w:jc w:val="both"/>
       </w:pPr>
       <w:r>
-        <w:t xml:space="preserve">The model first projects the conditioned latent code into a 7×7×128 feature map, then performs two stages of sub-pixel upsampling (7→14→28) using convolution + PixelShuffle blocks with Batch Normalization and ReLU activations. To reduce checkerboard and dot artifacts that can emerge from upsampling, ICNR initialization was applied to the convolutional layers preceding </w:t>
-      </w:r>
-      <w:proofErr w:type="spellStart"/>
-      <w:r>
-        <w:t>PixelShuffle</w:t>
-      </w:r>
-      <w:proofErr w:type="spellEnd"/>
-      <w:r>
-        <w:t>.</w:t>
-      </w:r>
-    </w:p>
-    <w:p>
-      <w:pPr>
-        <w:pStyle w:val="FirstParagraph"/>
-        <w:jc w:val="both"/>
-      </w:pPr>
-      <w:r>
-        <w:t>Finally, the generator outputs a 28×28 grayscale image through a Tanh activation, which is consistent with preprocessing that normalizes MNIST images to the range [-1, 1].</w:t>
-      </w:r>
-    </w:p>
-    <w:p>
-      <w:pPr>
-        <w:pStyle w:val="FirstParagraph"/>
-        <w:jc w:val="both"/>
-      </w:pPr>
-      <w:bookmarkStart w:id="22" w:name="conditional-discriminator"/>
-      <w:bookmarkEnd w:id="20"/>
-      <w:r>
-        <w:t xml:space="preserve">The conditional discriminator was implemented using a label-map concatenation strategy, where each class label was embedded into a 28×28 spatial map and concatenated with the input image as an additional channel. The architecture consisted of two spectral-normalized convolutional blocks that progressively downsampled the input (28→14→7), followed by a spectral-normalized </w:t>
-      </w:r>
-      <w:r>
-        <w:t>M</w:t>
-      </w:r>
-      <w:r>
-        <w:t xml:space="preserve">ultilayer </w:t>
-      </w:r>
-      <w:r>
-        <w:t>P</w:t>
-      </w:r>
-      <w:r>
-        <w:t>erceptron that produced a single authenticity score.</w:t>
-      </w:r>
-      <w:r>
-        <w:t xml:space="preserve"> </w:t>
-      </w:r>
-      <w:r>
-        <w:t>Spectral normalization was applied to stabilize adversarial training by constraining the discriminator’s sensitivity, reducing oscillations and improving robustness to mode collapse.</w:t>
-      </w:r>
-    </w:p>
-    <w:p>
-      <w:pPr>
-        <w:pStyle w:val="FirstParagraph"/>
-        <w:jc w:val="both"/>
-      </w:pPr>
-      <w:r>
-        <w:t>For benchmarking across different adversarial objectives (BCE, LSGAN, hinge, and WGAN-GP), the discriminator was configured to output raw scores (logits), allowing each loss strategy to apply its appropriate formulation without relying on a fixed sigmoid output.</w:t>
-      </w:r>
-    </w:p>
-    <w:p>
-      <w:pPr>
-        <w:pStyle w:val="Heading2"/>
-        <w:jc w:val="both"/>
-      </w:pPr>
-      <w:bookmarkStart w:id="23" w:name="weight-initialization"/>
-      <w:bookmarkStart w:id="24" w:name="_Toc221412118"/>
-      <w:bookmarkEnd w:id="22"/>
-      <w:r>
-        <w:t>5.3 Weight Initialization</w:t>
-      </w:r>
+        <w:t>Model parameters were initialized following the DCGAN guidelines, which recommend sampling convolutional and fully connected weights from a Normal(0, 0.02) distribution and initializing batch normalization layers with weights drawn from Normal(1, 0.02) and zero bias. This initialization scheme has been shown to promote stable adversarial dynamics during the early stages of training and to reduce the likelihood of vanishing gradients or premature mode collapse.</w:t>
+      </w:r>
+    </w:p>
+    <w:p>
+      <w:pPr>
+        <w:pStyle w:val="BodyText"/>
+        <w:jc w:val="both"/>
+      </w:pPr>
+      <w:r>
+        <w:t>Label embedding layers were initialized using the same Normal(0, 0.02) distribution to ensure comparable scale between latent and conditional representations. For layers wrapped with Spectral Normalization, initialization was applied to the underlying un</w:t>
+      </w:r>
+      <w:r>
+        <w:t>-</w:t>
+      </w:r>
+      <w:r>
+        <w:t>normalized weight parameters (weight_orig) rather than the normalized weights, ensuring consistent parameter scaling at initialization while preserving the Lipschitz constraint enforced during training.</w:t>
+      </w:r>
+    </w:p>
+    <w:p>
+      <w:pPr>
+        <w:pStyle w:val="BodyText"/>
+        <w:jc w:val="both"/>
+      </w:pPr>
+      <w:r>
+        <w:t>This design choice aligns with best practices in stabilizing GAN training, as discussed in the DCGAN and SNGAN literature, where careful weight initialization and spectral normalization jointly contribute to improved convergence behavior and reduced training oscillations.</w:t>
+      </w:r>
+    </w:p>
+    <w:p>
+      <w:pPr>
+        <w:pStyle w:val="Heading1"/>
+        <w:rPr>
+          <w:rFonts w:ascii="Aptos" w:hAnsi="Aptos"/>
+        </w:rPr>
+      </w:pPr>
+      <w:bookmarkStart w:id="25" w:name="_Toc221412119"/>
+      <w:bookmarkStart w:id="26" w:name="training-evaluation"/>
+      <w:bookmarkEnd w:id="18"/>
       <w:bookmarkEnd w:id="24"/>
-    </w:p>
-    <w:p>
-      <w:pPr>
-        <w:pStyle w:val="FirstParagraph"/>
-        <w:jc w:val="both"/>
-      </w:pPr>
-      <w:r>
-        <w:t>Model parameters were initialized following the DCGAN guidelines, which recommend sampling convolutional and fully connected weights from a Normal</w:t>
-      </w:r>
-      <w:r>
-        <w:t>(0, 0.02) distribution and initializing batch normalization layers with weights drawn from Normal</w:t>
-      </w:r>
-      <w:r>
-        <w:t>(1, 0.02) and zero bias. This initialization scheme has been shown to promote stable adversarial dynamics during the early stages of training and to reduce the likelihood of vanishing gradients or premature mode collapse.</w:t>
-      </w:r>
-    </w:p>
-    <w:p>
-      <w:pPr>
-        <w:pStyle w:val="BodyText"/>
-        <w:jc w:val="both"/>
-      </w:pPr>
-      <w:r>
-        <w:t>Label embedding layers were initialized using the same Normal(0, 0.02) distribution to ensure comparable scale between latent and conditional representations. For layers wrapped with Spectral Normalization, initialization was applied to the underlying un</w:t>
-      </w:r>
-      <w:r>
-        <w:t>-</w:t>
-      </w:r>
-      <w:r>
-        <w:t>normalized weight parameters (weight_orig) rather than the normalized weights, ensuring consistent parameter scaling at initialization while preserving the Lipschitz constraint enforced during training.</w:t>
-      </w:r>
-    </w:p>
-    <w:p>
-      <w:pPr>
-        <w:pStyle w:val="BodyText"/>
-        <w:jc w:val="both"/>
-      </w:pPr>
-      <w:r>
-        <w:t>This design choice aligns with best practices in stabilizing GAN training, as discussed in the DCGAN and SNGAN literature, where careful weight initialization and spectral normalization jointly contribute to improved convergence behavior and reduced training oscillations.</w:t>
-      </w:r>
-    </w:p>
-    <w:p>
-      <w:pPr>
-        <w:pStyle w:val="Heading1"/>
-      </w:pPr>
-      <w:bookmarkStart w:id="25" w:name="training-evaluation"/>
-      <w:bookmarkStart w:id="26" w:name="_Toc221412119"/>
-      <w:bookmarkEnd w:id="18"/>
-      <w:bookmarkEnd w:id="23"/>
-      <w:r>
+      <w:r>
+        <w:rPr>
+          <w:rFonts w:ascii="Aptos" w:hAnsi="Aptos"/>
+        </w:rPr>
         <w:lastRenderedPageBreak/>
         <w:t>6. Training &amp; Evaluation</w:t>
       </w:r>
-      <w:bookmarkEnd w:id="26"/>
+      <w:bookmarkEnd w:id="25"/>
     </w:p>
     <w:p>
       <w:pPr>
         <w:pStyle w:val="Heading2"/>
-      </w:pPr>
-      <w:bookmarkStart w:id="27" w:name="class-consistency"/>
-      <w:bookmarkStart w:id="28" w:name="_Toc221412120"/>
-      <w:r>
+        <w:rPr>
+          <w:rFonts w:ascii="Aptos" w:hAnsi="Aptos"/>
+        </w:rPr>
+      </w:pPr>
+      <w:bookmarkStart w:id="27" w:name="_Toc221412120"/>
+      <w:bookmarkStart w:id="28" w:name="class-consistency"/>
+      <w:r>
+        <w:rPr>
+          <w:rFonts w:ascii="Aptos" w:hAnsi="Aptos"/>
+        </w:rPr>
         <w:t>6.1 Class Consistency</w:t>
       </w:r>
-      <w:bookmarkEnd w:id="28"/>
+      <w:bookmarkEnd w:id="27"/>
     </w:p>
     <w:p>
       <w:pPr>
@@ -6541,52 +6823,79 @@
         <w:t xml:space="preserve">For each class </w:t>
       </w:r>
       <w:r>
+        <w:rPr>
+          <w:rFonts w:ascii="Cambria Math" w:hAnsi="Cambria Math" w:cs="Cambria Math"/>
+        </w:rPr>
+        <w:t>𝑦∈</w:t>
+      </w:r>
+      <w:r>
+        <w:t>{0,</w:t>
+      </w:r>
+      <w:r>
+        <w:t xml:space="preserve"> …</w:t>
+      </w:r>
+      <w:r>
+        <w:t>,</w:t>
+      </w:r>
+      <w:r>
+        <w:t xml:space="preserve"> </w:t>
+      </w:r>
+      <w:r>
+        <w:t xml:space="preserve">9}, we generate </w:t>
+      </w:r>
+      <w:r>
+        <w:rPr>
+          <w:rFonts w:ascii="Cambria Math" w:hAnsi="Cambria Math" w:cs="Cambria Math"/>
+        </w:rPr>
+        <w:t>𝑁</w:t>
+      </w:r>
+      <w:r>
+        <w:t xml:space="preserve"> samples using </w:t>
+      </w:r>
+      <w:r>
+        <w:rPr>
+          <w:rFonts w:ascii="Cambria Math" w:hAnsi="Cambria Math" w:cs="Cambria Math"/>
+        </w:rPr>
+        <w:t>𝐺</w:t>
+      </w:r>
+      <w:r>
+        <w:t>(</w:t>
+      </w:r>
+      <w:r>
+        <w:rPr>
+          <w:rFonts w:ascii="Cambria Math" w:hAnsi="Cambria Math" w:cs="Cambria Math"/>
+        </w:rPr>
+        <w:t>𝑧</w:t>
+      </w:r>
+      <w:r>
+        <w:t>,</w:t>
+      </w:r>
+      <w:r>
+        <w:rPr>
+          <w:rFonts w:ascii="Cambria Math" w:hAnsi="Cambria Math" w:cs="Cambria Math"/>
+        </w:rPr>
         <w:t>𝑦</w:t>
       </w:r>
       <w:r>
-        <w:t>∈{0,</w:t>
-      </w:r>
-      <w:r>
-        <w:t xml:space="preserve"> …</w:t>
-      </w:r>
-      <w:r>
-        <w:t>,</w:t>
-      </w:r>
-      <w:r>
-        <w:t xml:space="preserve"> </w:t>
-      </w:r>
-      <w:r>
-        <w:t xml:space="preserve">9}, we generate </w:t>
-      </w:r>
-      <w:r>
-        <w:t>𝑁</w:t>
-      </w:r>
-      <w:r>
-        <w:t xml:space="preserve"> samples using </w:t>
-      </w:r>
-      <w:r>
-        <w:t>𝐺</w:t>
+        <w:t xml:space="preserve">), then evaluate them with a pretrained MNIST classifier </w:t>
+      </w:r>
+      <w:r>
+        <w:rPr>
+          <w:rFonts w:ascii="Cambria Math" w:hAnsi="Cambria Math" w:cs="Cambria Math"/>
+        </w:rPr>
+        <w:t>𝐶</w:t>
       </w:r>
       <w:r>
         <w:t>(</w:t>
       </w:r>
       <w:r>
-        <w:t>𝑧</w:t>
-      </w:r>
-      <w:r>
-        <w:t>,</w:t>
-      </w:r>
-      <w:r>
-        <w:t>𝑦</w:t>
-      </w:r>
-      <w:r>
-        <w:t xml:space="preserve">), then evaluate them with a pretrained MNIST classifier </w:t>
-      </w:r>
-      <w:r>
-        <w:t>𝐶</w:t>
-      </w:r>
-      <w:r>
-        <w:t>(⋅).</w:t>
+        <w:rPr>
+          <w:rFonts w:ascii="Cambria Math" w:hAnsi="Cambria Math" w:cs="Cambria Math"/>
+        </w:rPr>
+        <w:t>⋅</w:t>
+      </w:r>
+      <w:r>
+        <w:t>).</w:t>
       </w:r>
     </w:p>
     <w:p>
@@ -6704,9 +7013,9 @@
           <w:rFonts w:ascii="Aptos" w:hAnsi="Aptos"/>
         </w:rPr>
       </w:pPr>
-      <w:bookmarkStart w:id="29" w:name="benchmarking"/>
-      <w:bookmarkStart w:id="30" w:name="_Toc221412121"/>
-      <w:bookmarkEnd w:id="27"/>
+      <w:bookmarkStart w:id="29" w:name="_Toc221412121"/>
+      <w:bookmarkStart w:id="30" w:name="benchmarking"/>
+      <w:bookmarkEnd w:id="28"/>
       <w:r>
         <w:rPr>
           <w:rFonts w:ascii="Aptos" w:hAnsi="Aptos"/>
@@ -6714,26 +7023,26 @@
         </w:rPr>
         <w:t>6.2 Benchmarking</w:t>
       </w:r>
+      <w:bookmarkEnd w:id="29"/>
+    </w:p>
+    <w:p>
+      <w:pPr>
+        <w:pStyle w:val="Heading2"/>
+        <w:jc w:val="both"/>
+        <w:rPr>
+          <w:rFonts w:ascii="Aptos" w:hAnsi="Aptos"/>
+        </w:rPr>
+      </w:pPr>
+      <w:bookmarkStart w:id="31" w:name="_Toc221412122"/>
+      <w:bookmarkStart w:id="32" w:name="comparative-analysis-of-loss-functions"/>
       <w:bookmarkEnd w:id="30"/>
-    </w:p>
-    <w:p>
-      <w:pPr>
-        <w:pStyle w:val="Heading2"/>
-        <w:jc w:val="both"/>
-        <w:rPr>
-          <w:rFonts w:ascii="Aptos" w:hAnsi="Aptos"/>
-        </w:rPr>
-      </w:pPr>
-      <w:bookmarkStart w:id="31" w:name="comparative-analysis-of-loss-functions"/>
-      <w:bookmarkStart w:id="32" w:name="_Toc221412122"/>
-      <w:bookmarkEnd w:id="29"/>
       <w:r>
         <w:rPr>
           <w:rFonts w:ascii="Aptos" w:hAnsi="Aptos"/>
         </w:rPr>
         <w:t>6.3 Comparative Analysis of Loss Functions</w:t>
       </w:r>
-      <w:bookmarkEnd w:id="32"/>
+      <w:bookmarkEnd w:id="31"/>
     </w:p>
     <w:p>
       <w:pPr>
@@ -6743,15 +7052,15 @@
           <w:rFonts w:ascii="Aptos" w:hAnsi="Aptos"/>
         </w:rPr>
       </w:pPr>
-      <w:bookmarkStart w:id="33" w:name="experimental-setup"/>
-      <w:bookmarkStart w:id="34" w:name="_Toc221412123"/>
+      <w:bookmarkStart w:id="33" w:name="_Toc221412123"/>
+      <w:bookmarkStart w:id="34" w:name="experimental-setup"/>
       <w:r>
         <w:rPr>
           <w:rFonts w:ascii="Aptos" w:hAnsi="Aptos"/>
         </w:rPr>
         <w:t>6.3.1 Experimental Setup</w:t>
       </w:r>
-      <w:bookmarkEnd w:id="34"/>
+      <w:bookmarkEnd w:id="33"/>
     </w:p>
     <w:p>
       <w:pPr>
@@ -6873,16 +7182,16 @@
           <w:rFonts w:ascii="Aptos" w:hAnsi="Aptos"/>
         </w:rPr>
       </w:pPr>
-      <w:bookmarkStart w:id="35" w:name="X74d71755f4c75fafea16cf4827ce3617e16b9a6"/>
-      <w:bookmarkStart w:id="36" w:name="_Toc221412124"/>
-      <w:bookmarkEnd w:id="33"/>
+      <w:bookmarkStart w:id="35" w:name="_Toc221412124"/>
+      <w:bookmarkStart w:id="36" w:name="X74d71755f4c75fafea16cf4827ce3617e16b9a6"/>
+      <w:bookmarkEnd w:id="34"/>
       <w:r>
         <w:rPr>
           <w:rFonts w:ascii="Aptos" w:hAnsi="Aptos"/>
         </w:rPr>
         <w:t>6.3.2 Sample Fidelity and Distributional Alignment (FID &amp; KID)</w:t>
       </w:r>
-      <w:bookmarkEnd w:id="36"/>
+      <w:bookmarkEnd w:id="35"/>
     </w:p>
     <w:p>
       <w:pPr>
@@ -6987,16 +7296,16 @@
           <w:rFonts w:ascii="Aptos" w:hAnsi="Aptos"/>
         </w:rPr>
       </w:pPr>
-      <w:bookmarkStart w:id="37" w:name="conditional-consistency"/>
-      <w:bookmarkStart w:id="38" w:name="_Toc221412125"/>
-      <w:bookmarkEnd w:id="35"/>
+      <w:bookmarkStart w:id="37" w:name="_Toc221412125"/>
+      <w:bookmarkStart w:id="38" w:name="conditional-consistency"/>
+      <w:bookmarkEnd w:id="36"/>
       <w:r>
         <w:rPr>
           <w:rFonts w:ascii="Aptos" w:hAnsi="Aptos"/>
         </w:rPr>
         <w:t>6.3.3 Conditional Consistency</w:t>
       </w:r>
-      <w:bookmarkEnd w:id="38"/>
+      <w:bookmarkEnd w:id="37"/>
     </w:p>
     <w:p>
       <w:pPr>
@@ -7031,13 +7340,7 @@
         <w:rPr>
           <w:rFonts w:ascii="Aptos" w:hAnsi="Aptos"/>
         </w:rPr>
-        <w:t xml:space="preserve">: </w:t>
-      </w:r>
-      <w:r>
-        <w:rPr>
-          <w:rFonts w:ascii="Aptos" w:hAnsi="Aptos"/>
-        </w:rPr>
-        <w:t>97.64%</w:t>
+        <w:t>: 97.64%</w:t>
       </w:r>
     </w:p>
     <w:p>
@@ -7064,13 +7367,7 @@
         <w:rPr>
           <w:rFonts w:ascii="Aptos" w:hAnsi="Aptos"/>
         </w:rPr>
-        <w:t xml:space="preserve">: </w:t>
-      </w:r>
-      <w:r>
-        <w:rPr>
-          <w:rFonts w:ascii="Aptos" w:hAnsi="Aptos"/>
-        </w:rPr>
-        <w:t>97.38%</w:t>
+        <w:t>: 97.38%</w:t>
       </w:r>
     </w:p>
     <w:p>
@@ -7097,13 +7394,7 @@
         <w:rPr>
           <w:rFonts w:ascii="Aptos" w:hAnsi="Aptos"/>
         </w:rPr>
-        <w:t xml:space="preserve">: </w:t>
-      </w:r>
-      <w:r>
-        <w:rPr>
-          <w:rFonts w:ascii="Aptos" w:hAnsi="Aptos"/>
-        </w:rPr>
-        <w:t>97.18%</w:t>
+        <w:t>: 97.18%</w:t>
       </w:r>
     </w:p>
     <w:p>
@@ -7130,13 +7421,7 @@
         <w:rPr>
           <w:rFonts w:ascii="Aptos" w:hAnsi="Aptos"/>
         </w:rPr>
-        <w:t xml:space="preserve">: </w:t>
-      </w:r>
-      <w:r>
-        <w:rPr>
-          <w:rFonts w:ascii="Aptos" w:hAnsi="Aptos"/>
-        </w:rPr>
-        <w:t>71.02%</w:t>
+        <w:t>: 71.02%</w:t>
       </w:r>
     </w:p>
     <w:p>
@@ -7156,16 +7441,16 @@
           <w:rFonts w:ascii="Aptos" w:hAnsi="Aptos"/>
         </w:rPr>
       </w:pPr>
-      <w:bookmarkStart w:id="39" w:name="computational-cost"/>
-      <w:bookmarkStart w:id="40" w:name="_Toc221412126"/>
-      <w:bookmarkEnd w:id="37"/>
+      <w:bookmarkStart w:id="39" w:name="_Toc221412126"/>
+      <w:bookmarkStart w:id="40" w:name="computational-cost"/>
+      <w:bookmarkEnd w:id="38"/>
       <w:r>
         <w:rPr>
           <w:rFonts w:ascii="Aptos" w:hAnsi="Aptos"/>
         </w:rPr>
         <w:t>6.3.4 Computational Cost</w:t>
       </w:r>
-      <w:bookmarkEnd w:id="40"/>
+      <w:bookmarkEnd w:id="39"/>
     </w:p>
     <w:p>
       <w:pPr>
@@ -7211,13 +7496,7 @@
         <w:rPr>
           <w:rFonts w:ascii="Aptos" w:hAnsi="Aptos"/>
         </w:rPr>
-        <w:t xml:space="preserve">WGAN-GP: approximately 1,360 seconds, reflecting the additional cost of multiple </w:t>
-      </w:r>
-      <w:r>
-        <w:rPr>
-          <w:rFonts w:ascii="Aptos" w:hAnsi="Aptos"/>
-        </w:rPr>
-        <w:t xml:space="preserve">updates </w:t>
+        <w:t xml:space="preserve">WGAN-GP: approximately 1,360 seconds, reflecting the additional cost of multiple updates </w:t>
       </w:r>
       <w:r>
         <w:rPr>
@@ -7263,16 +7542,16 @@
           <w:rFonts w:ascii="Aptos" w:hAnsi="Aptos"/>
         </w:rPr>
       </w:pPr>
-      <w:bookmarkStart w:id="41" w:name="X569572c357fb9f455978d88341b0008c5a88460"/>
-      <w:bookmarkStart w:id="42" w:name="_Toc221412127"/>
-      <w:bookmarkEnd w:id="39"/>
+      <w:bookmarkStart w:id="41" w:name="_Toc221412127"/>
+      <w:bookmarkStart w:id="42" w:name="X569572c357fb9f455978d88341b0008c5a88460"/>
+      <w:bookmarkEnd w:id="40"/>
       <w:r>
         <w:rPr>
           <w:rFonts w:ascii="Aptos" w:hAnsi="Aptos"/>
         </w:rPr>
         <w:t>6.3.5 On the Degradation of WGAN-GP under SN with Dropout</w:t>
       </w:r>
-      <w:bookmarkEnd w:id="42"/>
+      <w:bookmarkEnd w:id="41"/>
     </w:p>
     <w:p>
       <w:pPr>
@@ -7349,10 +7628,7 @@
         <w:jc w:val="both"/>
       </w:pPr>
       <w:r>
-        <w:t>The combination of SN + GP + Dropout can therefore lead to over-regularization of the Discriminator, limiting its capacity to provide informative gradients to the Generator. Since WGAN-GP relies critically on well-behaved and accurate gradient estimates, this mismatch degrades both visual fidelity and conditional alignment. In contrast, BCE and LSGAN objectives are less sensitive to such constraints and remain stable under strong regularization, which explains their superior empirical performance in this se</w:t>
-      </w:r>
-      <w:r>
-        <w:t>tup.</w:t>
+        <w:t>The combination of SN + GP + Dropout can therefore lead to over-regularization of the Discriminator, limiting its capacity to provide informative gradients to the Generator. Since WGAN-GP relies critically on well-behaved and accurate gradient estimates, this mismatch degrades both visual fidelity and conditional alignment. In contrast, BCE and LSGAN objectives are less sensitive to such constraints and remain stable under strong regularization, which explains their superior empirical performance in this setup.</w:t>
       </w:r>
     </w:p>
     <w:p>
@@ -7368,78 +7644,94 @@
     <w:p>
       <w:pPr>
         <w:pStyle w:val="Heading2"/>
-      </w:pPr>
-      <w:bookmarkStart w:id="43" w:name="benchmarking-summary-table"/>
-      <w:bookmarkStart w:id="44" w:name="_Toc221412128"/>
-      <w:bookmarkEnd w:id="31"/>
-      <w:bookmarkEnd w:id="41"/>
-      <w:r>
-        <w:rPr>
+        <w:rPr>
+          <w:rFonts w:ascii="Aptos" w:hAnsi="Aptos"/>
+        </w:rPr>
+      </w:pPr>
+      <w:bookmarkStart w:id="43" w:name="_Toc221412128"/>
+      <w:bookmarkStart w:id="44" w:name="benchmarking-summary-table"/>
+      <w:bookmarkEnd w:id="32"/>
+      <w:bookmarkEnd w:id="42"/>
+      <w:r>
+        <w:rPr>
+          <w:rFonts w:ascii="Aptos" w:hAnsi="Aptos"/>
           <w:highlight w:val="yellow"/>
         </w:rPr>
         <w:t>6.4 Benchmarking Summary Table</w:t>
       </w:r>
-      <w:bookmarkEnd w:id="44"/>
+      <w:bookmarkEnd w:id="43"/>
     </w:p>
     <w:p>
       <w:pPr>
         <w:pStyle w:val="Heading3"/>
-      </w:pPr>
-      <w:bookmarkStart w:id="45" w:name="interpretation-of-results"/>
-      <w:bookmarkStart w:id="46" w:name="_Toc221412129"/>
-      <w:r>
+        <w:rPr>
+          <w:rFonts w:ascii="Aptos" w:hAnsi="Aptos"/>
+        </w:rPr>
+      </w:pPr>
+      <w:bookmarkStart w:id="45" w:name="_Toc221412129"/>
+      <w:bookmarkStart w:id="46" w:name="interpretation-of-results"/>
+      <w:r>
+        <w:rPr>
+          <w:rFonts w:ascii="Aptos" w:hAnsi="Aptos"/>
+        </w:rPr>
         <w:t>6.4.1 Interpretation of Results</w:t>
       </w:r>
+      <w:bookmarkEnd w:id="45"/>
+    </w:p>
+    <w:p>
+      <w:pPr>
+        <w:pStyle w:val="FirstParagraph"/>
+        <w:jc w:val="both"/>
+      </w:pPr>
+      <w:r>
+        <w:t>LSGAN achieved the best overall performance, obtaining the lowest FID (6.30) and KID (0.0034), indicating the closest alignment between generated and real MNIST distributions. Compared to BCE, which achieved FID = 7.74 and KID = 0.0048, the improvement is consistent with the theoretical motivation of least-squares objectives to mitigate gradient saturation and provide smoother optimization dynamics for the Generator.</w:t>
+      </w:r>
+    </w:p>
+    <w:p>
+      <w:pPr>
+        <w:pStyle w:val="BodyText"/>
+        <w:jc w:val="both"/>
+      </w:pPr>
+      <w:r>
+        <w:t>BCE remained a strong baseline, producing competitive fidelity scores with only a small degradation relative to LSGAN. This confirms that the original GAN objective remains effective for low-resolution domains such as MNIST when combined with architectural stabilization techniques (Spectral Normalization, Dropout, TTUR).</w:t>
+      </w:r>
+    </w:p>
+    <w:p>
+      <w:pPr>
+        <w:pStyle w:val="BodyText"/>
+        <w:jc w:val="both"/>
+      </w:pPr>
+      <w:r>
+        <w:t>Hinge loss showed a clear drop in performance, with FID = 10.44 and KID = 0.0070. While hinge-based objectives are widely used in high-capacity GANs (e.g., BigGAN, SAGAN), their benefits did not translate as effectively to this lower-resolution setting and architecture, suggesting that hinge loss may require either larger model capacity or alternative regularization schemes to be competitive.</w:t>
+      </w:r>
+    </w:p>
+    <w:p>
+      <w:pPr>
+        <w:pStyle w:val="BodyText"/>
+        <w:jc w:val="both"/>
+      </w:pPr>
+      <w:r>
+        <w:t>WGAN-GP performed significantly worse, with FID = 68.03 and KID = 0.0691, while also being by far the most computationally expensive method (≈ 1,360 seconds vs. ≈ 280–290 seconds for the others). This indicates that, under the current configuration, the Wasserstein objective with gradient penalty fails to provide useful learning signals for conditional MNIST generation.</w:t>
+      </w:r>
+    </w:p>
+    <w:p>
+      <w:pPr>
+        <w:pStyle w:val="Heading3"/>
+        <w:jc w:val="both"/>
+        <w:rPr>
+          <w:rFonts w:ascii="Aptos" w:hAnsi="Aptos"/>
+        </w:rPr>
+      </w:pPr>
+      <w:bookmarkStart w:id="47" w:name="_Toc221412130"/>
+      <w:bookmarkStart w:id="48" w:name="computational-trade-offs"/>
       <w:bookmarkEnd w:id="46"/>
-    </w:p>
-    <w:p>
-      <w:pPr>
-        <w:pStyle w:val="FirstParagraph"/>
-        <w:jc w:val="both"/>
-      </w:pPr>
-      <w:r>
-        <w:t>LSGAN achieved the best overall performance, obtaining the lowest FID (6.30) and KID (0.0034), indicating the closest alignment between generated and real MNIST distributions. Compared to BCE, which achieved FID = 7.74 and KID = 0.0048, the improvement is consistent with the theoretical motivation of least-squares objectives to mitigate gradient saturation and provide smoother optimization dynamics for the Generator.</w:t>
-      </w:r>
-    </w:p>
-    <w:p>
-      <w:pPr>
-        <w:pStyle w:val="BodyText"/>
-        <w:jc w:val="both"/>
-      </w:pPr>
-      <w:r>
-        <w:t>BCE remained a strong baseline, producing competitive fidelity scores with only a small degradation relative to LSGAN. This confirms that the original GAN objective remains effective for low-resolution domains such as MNIST when combined with architectural stabilization techniques (Spectral Normalization, Dropout, TTUR).</w:t>
-      </w:r>
-    </w:p>
-    <w:p>
-      <w:pPr>
-        <w:pStyle w:val="BodyText"/>
-        <w:jc w:val="both"/>
-      </w:pPr>
-      <w:r>
-        <w:t>Hinge loss showed a clear drop in performance, with FID = 10.44 and KID = 0.0070. While hinge-based objectives are widely used in high-capacity GANs (e.g., BigGAN, SAGAN), their benefits did not translate as effectively to this lower-resolution setting and architecture, suggesting that hinge loss may require either larger model capacity or alternative regularization schemes to be competitive.</w:t>
-      </w:r>
-    </w:p>
-    <w:p>
-      <w:pPr>
-        <w:pStyle w:val="BodyText"/>
-        <w:jc w:val="both"/>
-      </w:pPr>
-      <w:r>
-        <w:t>WGAN-GP performed significantly worse, with FID = 68.03 and KID = 0.0691, while also being by far the most computationally expensive method (≈ 1,360 seconds vs. ≈ 280–290 seconds for the others). This indicates that, under the current configuration, the Wasserstein objective with gradient penalty fails to provide useful learning signals for conditional MNIST generation.</w:t>
-      </w:r>
-    </w:p>
-    <w:p>
-      <w:pPr>
-        <w:pStyle w:val="Heading3"/>
-        <w:jc w:val="both"/>
-      </w:pPr>
-      <w:bookmarkStart w:id="47" w:name="computational-trade-offs"/>
-      <w:bookmarkStart w:id="48" w:name="_Toc221412130"/>
-      <w:bookmarkEnd w:id="45"/>
-      <w:r>
+      <w:r>
+        <w:rPr>
+          <w:rFonts w:ascii="Aptos" w:hAnsi="Aptos"/>
+        </w:rPr>
         <w:t>6.4.2 Computational Trade-offs</w:t>
       </w:r>
-      <w:bookmarkEnd w:id="48"/>
+      <w:bookmarkEnd w:id="47"/>
     </w:p>
     <w:p>
       <w:pPr>
@@ -7458,8 +7750,14 @@
           <w:numId w:val="29"/>
         </w:numPr>
         <w:jc w:val="both"/>
-      </w:pPr>
-      <w:r>
+        <w:rPr>
+          <w:rFonts w:ascii="Aptos" w:hAnsi="Aptos"/>
+        </w:rPr>
+      </w:pPr>
+      <w:r>
+        <w:rPr>
+          <w:rFonts w:ascii="Aptos" w:hAnsi="Aptos"/>
+        </w:rPr>
         <w:t>BCE, LSGAN, and Hinge converge in comparable time (≈ 280–290 s),</w:t>
       </w:r>
     </w:p>
@@ -7471,8 +7769,14 @@
           <w:numId w:val="29"/>
         </w:numPr>
         <w:jc w:val="both"/>
-      </w:pPr>
-      <w:r>
+        <w:rPr>
+          <w:rFonts w:ascii="Aptos" w:hAnsi="Aptos"/>
+        </w:rPr>
+      </w:pPr>
+      <w:r>
+        <w:rPr>
+          <w:rFonts w:ascii="Aptos" w:hAnsi="Aptos"/>
+        </w:rPr>
         <w:t>WGAN-GP is almost 5× slower, due to:</w:t>
       </w:r>
     </w:p>
@@ -7484,8 +7788,14 @@
           <w:numId w:val="29"/>
         </w:numPr>
         <w:jc w:val="both"/>
-      </w:pPr>
-      <w:r>
+        <w:rPr>
+          <w:rFonts w:ascii="Aptos" w:hAnsi="Aptos"/>
+        </w:rPr>
+      </w:pPr>
+      <w:r>
+        <w:rPr>
+          <w:rFonts w:ascii="Aptos" w:hAnsi="Aptos"/>
+        </w:rPr>
         <w:t>multiple critic updates per generator step (n_critic = 5),</w:t>
       </w:r>
     </w:p>
@@ -7497,8 +7807,14 @@
           <w:numId w:val="29"/>
         </w:numPr>
         <w:jc w:val="both"/>
-      </w:pPr>
-      <w:r>
+        <w:rPr>
+          <w:rFonts w:ascii="Aptos" w:hAnsi="Aptos"/>
+        </w:rPr>
+      </w:pPr>
+      <w:r>
+        <w:rPr>
+          <w:rFonts w:ascii="Aptos" w:hAnsi="Aptos"/>
+        </w:rPr>
         <w:t>the cost of computing gradient penalties,</w:t>
       </w:r>
     </w:p>
@@ -7510,8 +7826,14 @@
           <w:numId w:val="29"/>
         </w:numPr>
         <w:jc w:val="both"/>
-      </w:pPr>
-      <w:r>
+        <w:rPr>
+          <w:rFonts w:ascii="Aptos" w:hAnsi="Aptos"/>
+        </w:rPr>
+      </w:pPr>
+      <w:r>
+        <w:rPr>
+          <w:rFonts w:ascii="Aptos" w:hAnsi="Aptos"/>
+        </w:rPr>
         <w:t>higher memory and computational overhead.</w:t>
       </w:r>
     </w:p>
@@ -7521,17 +7843,14 @@
         <w:jc w:val="both"/>
       </w:pPr>
       <w:r>
-        <w:t>G</w:t>
-      </w:r>
-      <w:r>
-        <w:t>iven that WGAN-GP also produced substantially worse sample quality, it is dominated by the simpler objectives in this experimental regime.</w:t>
-      </w:r>
-    </w:p>
-    <w:p>
-      <w:pPr>
-        <w:jc w:val="both"/>
-        <w:rPr>
-          <w:rFonts w:asciiTheme="majorHAnsi" w:eastAsiaTheme="majorEastAsia" w:hAnsiTheme="majorHAnsi" w:cstheme="majorBidi"/>
+        <w:t>Given that WGAN-GP also produced substantially worse sample quality, it is dominated by the simpler objectives in this experimental regime.</w:t>
+      </w:r>
+    </w:p>
+    <w:p>
+      <w:pPr>
+        <w:jc w:val="both"/>
+        <w:rPr>
+          <w:rFonts w:ascii="Aptos" w:eastAsiaTheme="majorEastAsia" w:hAnsi="Aptos" w:cstheme="majorBidi"/>
           <w:b/>
           <w:bCs/>
           <w:color w:val="4F81BD" w:themeColor="accent1"/>
@@ -7540,10 +7859,13 @@
         </w:rPr>
       </w:pPr>
       <w:bookmarkStart w:id="49" w:name="results-analysis"/>
-      <w:bookmarkEnd w:id="25"/>
-      <w:bookmarkEnd w:id="43"/>
-      <w:bookmarkEnd w:id="47"/>
-      <w:r>
+      <w:bookmarkEnd w:id="26"/>
+      <w:bookmarkEnd w:id="44"/>
+      <w:bookmarkEnd w:id="48"/>
+      <w:r>
+        <w:rPr>
+          <w:rFonts w:ascii="Aptos" w:hAnsi="Aptos"/>
+        </w:rPr>
         <w:br w:type="page"/>
       </w:r>
     </w:p>
@@ -7552,9 +7874,15 @@
         <w:pStyle w:val="Heading1"/>
         <w:spacing w:after="240"/>
         <w:jc w:val="both"/>
+        <w:rPr>
+          <w:rFonts w:ascii="Aptos" w:hAnsi="Aptos"/>
+        </w:rPr>
       </w:pPr>
       <w:bookmarkStart w:id="50" w:name="_Toc221412131"/>
       <w:r>
+        <w:rPr>
+          <w:rFonts w:ascii="Aptos" w:hAnsi="Aptos"/>
+        </w:rPr>
         <w:lastRenderedPageBreak/>
         <w:t>7. Results Analysis</w:t>
       </w:r>
@@ -7564,9 +7892,13 @@
       <w:pPr>
         <w:pStyle w:val="CaptionedFigure"/>
         <w:jc w:val="both"/>
-      </w:pPr>
-      <w:r>
-        <w:rPr>
+        <w:rPr>
+          <w:rFonts w:ascii="Aptos" w:hAnsi="Aptos"/>
+        </w:rPr>
+      </w:pPr>
+      <w:r>
+        <w:rPr>
+          <w:rFonts w:ascii="Aptos" w:hAnsi="Aptos"/>
           <w:noProof/>
         </w:rPr>
         <w:drawing>
@@ -7643,13 +7975,19 @@
       <w:pPr>
         <w:pStyle w:val="Heading2"/>
         <w:jc w:val="both"/>
-      </w:pPr>
-      <w:bookmarkStart w:id="51" w:name="visual-analysis-of-benchmark-results"/>
-      <w:bookmarkStart w:id="52" w:name="_Toc221412132"/>
-      <w:r>
+        <w:rPr>
+          <w:rFonts w:ascii="Aptos" w:hAnsi="Aptos"/>
+        </w:rPr>
+      </w:pPr>
+      <w:bookmarkStart w:id="51" w:name="_Toc221412132"/>
+      <w:bookmarkStart w:id="52" w:name="visual-analysis-of-benchmark-results"/>
+      <w:r>
+        <w:rPr>
+          <w:rFonts w:ascii="Aptos" w:hAnsi="Aptos"/>
+        </w:rPr>
         <w:t>7.1 Visual Analysis of Benchmark Results</w:t>
       </w:r>
-      <w:bookmarkEnd w:id="52"/>
+      <w:bookmarkEnd w:id="51"/>
     </w:p>
     <w:p>
       <w:pPr>
@@ -7664,13 +8002,19 @@
       <w:pPr>
         <w:pStyle w:val="Heading3"/>
         <w:jc w:val="both"/>
-      </w:pPr>
-      <w:bookmarkStart w:id="53" w:name="fid-comparison-top-left"/>
-      <w:bookmarkStart w:id="54" w:name="_Toc221412133"/>
-      <w:r>
+        <w:rPr>
+          <w:rFonts w:ascii="Aptos" w:hAnsi="Aptos"/>
+        </w:rPr>
+      </w:pPr>
+      <w:bookmarkStart w:id="53" w:name="_Toc221412133"/>
+      <w:bookmarkStart w:id="54" w:name="fid-comparison-top-left"/>
+      <w:r>
+        <w:rPr>
+          <w:rFonts w:ascii="Aptos" w:hAnsi="Aptos"/>
+        </w:rPr>
         <w:t>7.1.1 FID Comparison (Top-Left)</w:t>
       </w:r>
-      <w:bookmarkEnd w:id="54"/>
+      <w:bookmarkEnd w:id="53"/>
     </w:p>
     <w:p>
       <w:pPr>
@@ -7689,8 +8033,14 @@
           <w:numId w:val="30"/>
         </w:numPr>
         <w:jc w:val="both"/>
-      </w:pPr>
-      <w:r>
+        <w:rPr>
+          <w:rFonts w:ascii="Aptos" w:hAnsi="Aptos"/>
+        </w:rPr>
+      </w:pPr>
+      <w:r>
+        <w:rPr>
+          <w:rFonts w:ascii="Aptos" w:hAnsi="Aptos"/>
+        </w:rPr>
         <w:t>LSGAN achieves the lowest FID (≈ 6.3), indicating the best alignment between the generated and real MNIST distributions.</w:t>
       </w:r>
     </w:p>
@@ -7702,8 +8052,14 @@
           <w:numId w:val="30"/>
         </w:numPr>
         <w:jc w:val="both"/>
-      </w:pPr>
-      <w:r>
+        <w:rPr>
+          <w:rFonts w:ascii="Aptos" w:hAnsi="Aptos"/>
+        </w:rPr>
+      </w:pPr>
+      <w:r>
+        <w:rPr>
+          <w:rFonts w:ascii="Aptos" w:hAnsi="Aptos"/>
+        </w:rPr>
         <w:t>BCE follows closely (≈ 7.7), remaining a strong baseline but slightly inferior to LSGAN.</w:t>
       </w:r>
     </w:p>
@@ -7715,8 +8071,14 @@
           <w:numId w:val="30"/>
         </w:numPr>
         <w:jc w:val="both"/>
-      </w:pPr>
-      <w:r>
+        <w:rPr>
+          <w:rFonts w:ascii="Aptos" w:hAnsi="Aptos"/>
+        </w:rPr>
+      </w:pPr>
+      <w:r>
+        <w:rPr>
+          <w:rFonts w:ascii="Aptos" w:hAnsi="Aptos"/>
+        </w:rPr>
         <w:t>Hinge loss shows a noticeable degradation (≈ 10.4), suggesting that margin-based objectives are less well suited to this architecture and dataset scale.</w:t>
       </w:r>
     </w:p>
@@ -7728,8 +8090,14 @@
           <w:numId w:val="30"/>
         </w:numPr>
         <w:jc w:val="both"/>
-      </w:pPr>
-      <w:r>
+        <w:rPr>
+          <w:rFonts w:ascii="Aptos" w:hAnsi="Aptos"/>
+        </w:rPr>
+      </w:pPr>
+      <w:r>
+        <w:rPr>
+          <w:rFonts w:ascii="Aptos" w:hAnsi="Aptos"/>
+        </w:rPr>
         <w:t>WGAN-GP performs substantially worse (≈ 68.0), reflecting poor sample fidelity under the current training configuration.</w:t>
       </w:r>
     </w:p>
@@ -7739,25 +8107,28 @@
         <w:jc w:val="both"/>
       </w:pPr>
       <w:r>
-        <w:t>T</w:t>
-      </w:r>
-      <w:r>
-        <w:t>he dashed horizontal line marking the best FID visually highlights the clear separation between LSGAN/BCE and the remaining objectives.</w:t>
+        <w:lastRenderedPageBreak/>
+        <w:t>The dashed horizontal line marking the best FID visually highlights the clear separation between LSGAN/BCE and the remaining objectives.</w:t>
       </w:r>
     </w:p>
     <w:p>
       <w:pPr>
         <w:pStyle w:val="Heading3"/>
         <w:jc w:val="both"/>
-      </w:pPr>
-      <w:bookmarkStart w:id="55" w:name="kid-comparison-with-variance-top-center"/>
-      <w:bookmarkStart w:id="56" w:name="_Toc221412134"/>
-      <w:bookmarkEnd w:id="53"/>
-      <w:r>
-        <w:lastRenderedPageBreak/>
+        <w:rPr>
+          <w:rFonts w:ascii="Aptos" w:hAnsi="Aptos"/>
+        </w:rPr>
+      </w:pPr>
+      <w:bookmarkStart w:id="55" w:name="_Toc221412134"/>
+      <w:bookmarkStart w:id="56" w:name="kid-comparison-with-variance-top-center"/>
+      <w:bookmarkEnd w:id="54"/>
+      <w:r>
+        <w:rPr>
+          <w:rFonts w:ascii="Aptos" w:hAnsi="Aptos"/>
+        </w:rPr>
         <w:t>7.1.2 KID Comparison with Variance (Top-Center)</w:t>
       </w:r>
-      <w:bookmarkEnd w:id="56"/>
+      <w:bookmarkEnd w:id="55"/>
     </w:p>
     <w:p>
       <w:pPr>
@@ -7776,8 +8147,14 @@
           <w:numId w:val="31"/>
         </w:numPr>
         <w:jc w:val="both"/>
-      </w:pPr>
-      <w:r>
+        <w:rPr>
+          <w:rFonts w:ascii="Aptos" w:hAnsi="Aptos"/>
+        </w:rPr>
+      </w:pPr>
+      <w:r>
+        <w:rPr>
+          <w:rFonts w:ascii="Aptos" w:hAnsi="Aptos"/>
+        </w:rPr>
         <w:t>LSGAN again yields the lowest KID (≈ 0.0034 ± 0.0017), reinforcing its superior sample quality.</w:t>
       </w:r>
     </w:p>
@@ -7789,8 +8166,14 @@
           <w:numId w:val="31"/>
         </w:numPr>
         <w:jc w:val="both"/>
-      </w:pPr>
-      <w:r>
+        <w:rPr>
+          <w:rFonts w:ascii="Aptos" w:hAnsi="Aptos"/>
+        </w:rPr>
+      </w:pPr>
+      <w:r>
+        <w:rPr>
+          <w:rFonts w:ascii="Aptos" w:hAnsi="Aptos"/>
+        </w:rPr>
         <w:t>BCE remains competitive (≈ 0.0048 ± 0.0020), with overlapping confidence intervals but consistently higher mean error than LSGAN.</w:t>
       </w:r>
     </w:p>
@@ -7802,8 +8185,14 @@
           <w:numId w:val="31"/>
         </w:numPr>
         <w:jc w:val="both"/>
-      </w:pPr>
-      <w:r>
+        <w:rPr>
+          <w:rFonts w:ascii="Aptos" w:hAnsi="Aptos"/>
+        </w:rPr>
+      </w:pPr>
+      <w:r>
+        <w:rPr>
+          <w:rFonts w:ascii="Aptos" w:hAnsi="Aptos"/>
+        </w:rPr>
         <w:t>Hinge exhibits higher divergence (≈ 0.0070 ± 0.0022).</w:t>
       </w:r>
     </w:p>
@@ -7815,8 +8204,14 @@
           <w:numId w:val="31"/>
         </w:numPr>
         <w:jc w:val="both"/>
-      </w:pPr>
-      <w:r>
+        <w:rPr>
+          <w:rFonts w:ascii="Aptos" w:hAnsi="Aptos"/>
+        </w:rPr>
+      </w:pPr>
+      <w:r>
+        <w:rPr>
+          <w:rFonts w:ascii="Aptos" w:hAnsi="Aptos"/>
+        </w:rPr>
         <w:t>WGAN-GP shows both the highest mean KID (≈ 0.069) and the largest variance, indicating unstable generation quality across subsets.</w:t>
       </w:r>
     </w:p>
@@ -7826,24 +8221,27 @@
         <w:jc w:val="both"/>
       </w:pPr>
       <w:r>
-        <w:t>T</w:t>
-      </w:r>
-      <w:r>
-        <w:t>he relatively small variance for BCE and LSGAN suggests stable convergence, while the larger spread for WGAN-GP is consistent with less stable training dynamics.</w:t>
+        <w:t>The relatively small variance for BCE and LSGAN suggests stable convergence, while the larger spread for WGAN-GP is consistent with less stable training dynamics.</w:t>
       </w:r>
     </w:p>
     <w:p>
       <w:pPr>
         <w:pStyle w:val="Heading3"/>
         <w:jc w:val="both"/>
-      </w:pPr>
-      <w:bookmarkStart w:id="57" w:name="training-time-top-right"/>
-      <w:bookmarkStart w:id="58" w:name="_Toc221412135"/>
-      <w:bookmarkEnd w:id="55"/>
-      <w:r>
+        <w:rPr>
+          <w:rFonts w:ascii="Aptos" w:hAnsi="Aptos"/>
+        </w:rPr>
+      </w:pPr>
+      <w:bookmarkStart w:id="57" w:name="_Toc221412135"/>
+      <w:bookmarkStart w:id="58" w:name="training-time-top-right"/>
+      <w:bookmarkEnd w:id="56"/>
+      <w:r>
+        <w:rPr>
+          <w:rFonts w:ascii="Aptos" w:hAnsi="Aptos"/>
+        </w:rPr>
         <w:t>7.1.3 Training Time (Top-Right)</w:t>
       </w:r>
-      <w:bookmarkEnd w:id="58"/>
+      <w:bookmarkEnd w:id="57"/>
     </w:p>
     <w:p>
       <w:pPr>
@@ -7862,8 +8260,14 @@
           <w:numId w:val="32"/>
         </w:numPr>
         <w:jc w:val="both"/>
-      </w:pPr>
-      <w:r>
+        <w:rPr>
+          <w:rFonts w:ascii="Aptos" w:hAnsi="Aptos"/>
+        </w:rPr>
+      </w:pPr>
+      <w:r>
+        <w:rPr>
+          <w:rFonts w:ascii="Aptos" w:hAnsi="Aptos"/>
+        </w:rPr>
         <w:t>BCE, LSGAN, and Hinge complete within a narrow range (≈ 280–290 seconds).</w:t>
       </w:r>
     </w:p>
@@ -7875,8 +8279,14 @@
           <w:numId w:val="32"/>
         </w:numPr>
         <w:jc w:val="both"/>
-      </w:pPr>
-      <w:r>
+        <w:rPr>
+          <w:rFonts w:ascii="Aptos" w:hAnsi="Aptos"/>
+        </w:rPr>
+      </w:pPr>
+      <w:r>
+        <w:rPr>
+          <w:rFonts w:ascii="Aptos" w:hAnsi="Aptos"/>
+        </w:rPr>
         <w:t>WGAN-GP requires ≈ 1,360 seconds, almost 5× longer than the other methods.</w:t>
       </w:r>
     </w:p>
@@ -7886,10 +8296,7 @@
         <w:jc w:val="both"/>
       </w:pPr>
       <w:r>
-        <w:t>T</w:t>
-      </w:r>
-      <w:r>
-        <w:t>his large overhead is explained by:</w:t>
+        <w:t>This large overhead is explained by:</w:t>
       </w:r>
     </w:p>
     <w:p>
@@ -7900,8 +8307,14 @@
           <w:numId w:val="33"/>
         </w:numPr>
         <w:jc w:val="both"/>
-      </w:pPr>
-      <w:r>
+        <w:rPr>
+          <w:rFonts w:ascii="Aptos" w:hAnsi="Aptos"/>
+        </w:rPr>
+      </w:pPr>
+      <w:r>
+        <w:rPr>
+          <w:rFonts w:ascii="Aptos" w:hAnsi="Aptos"/>
+        </w:rPr>
         <w:t>multiple critic updates per generator step (n_critic = 5),</w:t>
       </w:r>
     </w:p>
@@ -7913,8 +8326,14 @@
           <w:numId w:val="33"/>
         </w:numPr>
         <w:jc w:val="both"/>
-      </w:pPr>
-      <w:r>
+        <w:rPr>
+          <w:rFonts w:ascii="Aptos" w:hAnsi="Aptos"/>
+        </w:rPr>
+      </w:pPr>
+      <w:r>
+        <w:rPr>
+          <w:rFonts w:ascii="Aptos" w:hAnsi="Aptos"/>
+        </w:rPr>
         <w:t>gradient penalty computation at each discriminator update,</w:t>
       </w:r>
     </w:p>
@@ -7926,8 +8345,14 @@
           <w:numId w:val="33"/>
         </w:numPr>
         <w:jc w:val="both"/>
-      </w:pPr>
-      <w:r>
+        <w:rPr>
+          <w:rFonts w:ascii="Aptos" w:hAnsi="Aptos"/>
+        </w:rPr>
+      </w:pPr>
+      <w:r>
+        <w:rPr>
+          <w:rFonts w:ascii="Aptos" w:hAnsi="Aptos"/>
+        </w:rPr>
         <w:t>higher memory and compute cost per iteration.</w:t>
       </w:r>
     </w:p>
@@ -7937,24 +8362,27 @@
         <w:jc w:val="both"/>
       </w:pPr>
       <w:r>
-        <w:t>C</w:t>
-      </w:r>
-      <w:r>
-        <w:t>rucially, this increased cost does not translate into better fidelity, making WGAN-GP dominated in this experimental setting.</w:t>
+        <w:t>Crucially, this increased cost does not translate into better fidelity, making WGAN-GP dominated in this experimental setting.</w:t>
       </w:r>
     </w:p>
     <w:p>
       <w:pPr>
         <w:pStyle w:val="Heading3"/>
         <w:jc w:val="both"/>
-      </w:pPr>
-      <w:bookmarkStart w:id="59" w:name="generator-loss-curves-bottom-left"/>
-      <w:bookmarkStart w:id="60" w:name="_Toc221412136"/>
-      <w:bookmarkEnd w:id="57"/>
-      <w:r>
+        <w:rPr>
+          <w:rFonts w:ascii="Aptos" w:hAnsi="Aptos"/>
+        </w:rPr>
+      </w:pPr>
+      <w:bookmarkStart w:id="59" w:name="_Toc221412136"/>
+      <w:bookmarkStart w:id="60" w:name="generator-loss-curves-bottom-left"/>
+      <w:bookmarkEnd w:id="58"/>
+      <w:r>
+        <w:rPr>
+          <w:rFonts w:ascii="Aptos" w:hAnsi="Aptos"/>
+        </w:rPr>
         <w:t>7.1.4 Generator Loss Curves (Bottom-Left)</w:t>
       </w:r>
-      <w:bookmarkEnd w:id="60"/>
+      <w:bookmarkEnd w:id="59"/>
     </w:p>
     <w:p>
       <w:pPr>
@@ -7973,8 +8401,14 @@
           <w:numId w:val="34"/>
         </w:numPr>
         <w:jc w:val="both"/>
-      </w:pPr>
-      <w:r>
+        <w:rPr>
+          <w:rFonts w:ascii="Aptos" w:hAnsi="Aptos"/>
+        </w:rPr>
+      </w:pPr>
+      <w:r>
+        <w:rPr>
+          <w:rFonts w:ascii="Aptos" w:hAnsi="Aptos"/>
+        </w:rPr>
         <w:t>BCE and LSGAN exhibit smooth, gradually stabilizing loss curves, indicative of steady adversarial learning and convergence.</w:t>
       </w:r>
     </w:p>
@@ -7986,8 +8420,14 @@
           <w:numId w:val="34"/>
         </w:numPr>
         <w:jc w:val="both"/>
-      </w:pPr>
-      <w:r>
+        <w:rPr>
+          <w:rFonts w:ascii="Aptos" w:hAnsi="Aptos"/>
+        </w:rPr>
+      </w:pPr>
+      <w:r>
+        <w:rPr>
+          <w:rFonts w:ascii="Aptos" w:hAnsi="Aptos"/>
+        </w:rPr>
         <w:t>Hinge loss shows noisier behavior, with frequent oscillations around zero, reflecting the margin-based objective’s sensitivity to discriminator strength.</w:t>
       </w:r>
     </w:p>
@@ -7999,8 +8439,14 @@
           <w:numId w:val="34"/>
         </w:numPr>
         <w:jc w:val="both"/>
-      </w:pPr>
-      <w:r>
+        <w:rPr>
+          <w:rFonts w:ascii="Aptos" w:hAnsi="Aptos"/>
+        </w:rPr>
+      </w:pPr>
+      <w:r>
+        <w:rPr>
+          <w:rFonts w:ascii="Aptos" w:hAnsi="Aptos"/>
+        </w:rPr>
         <w:t>WGAN-GP displays highly volatile generator loss values, with large-magnitude oscillations over time. This behavior is consistent with the Wasserstein objective being sensitive to the balance between:</w:t>
       </w:r>
     </w:p>
@@ -8012,8 +8458,14 @@
           <w:numId w:val="22"/>
         </w:numPr>
         <w:jc w:val="both"/>
-      </w:pPr>
-      <w:r>
+        <w:rPr>
+          <w:rFonts w:ascii="Aptos" w:hAnsi="Aptos"/>
+        </w:rPr>
+      </w:pPr>
+      <w:r>
+        <w:rPr>
+          <w:rFonts w:ascii="Aptos" w:hAnsi="Aptos"/>
+        </w:rPr>
         <w:t>critic capacity,</w:t>
       </w:r>
     </w:p>
@@ -8025,8 +8477,14 @@
           <w:numId w:val="22"/>
         </w:numPr>
         <w:jc w:val="both"/>
-      </w:pPr>
-      <w:r>
+        <w:rPr>
+          <w:rFonts w:ascii="Aptos" w:hAnsi="Aptos"/>
+        </w:rPr>
+      </w:pPr>
+      <w:r>
+        <w:rPr>
+          <w:rFonts w:ascii="Aptos" w:hAnsi="Aptos"/>
+        </w:rPr>
         <w:t>gradient penalty strength,</w:t>
       </w:r>
     </w:p>
@@ -8038,8 +8496,14 @@
           <w:numId w:val="22"/>
         </w:numPr>
         <w:jc w:val="both"/>
-      </w:pPr>
-      <w:r>
+        <w:rPr>
+          <w:rFonts w:ascii="Aptos" w:hAnsi="Aptos"/>
+        </w:rPr>
+      </w:pPr>
+      <w:r>
+        <w:rPr>
+          <w:rFonts w:ascii="Aptos" w:hAnsi="Aptos"/>
+        </w:rPr>
         <w:t>regularization mechanisms such as Spectral Normalization and Dropout.</w:t>
       </w:r>
     </w:p>
@@ -8049,24 +8513,28 @@
         <w:jc w:val="both"/>
       </w:pPr>
       <w:r>
-        <w:t>T</w:t>
-      </w:r>
-      <w:r>
-        <w:t>he instability observed here correlates with the degraded FID/KID results for WGAN-GP.</w:t>
+        <w:t>The instability observed here correlates with the degraded FID/KID results for WGAN-GP.</w:t>
       </w:r>
     </w:p>
     <w:p>
       <w:pPr>
         <w:pStyle w:val="Heading3"/>
         <w:jc w:val="both"/>
-      </w:pPr>
-      <w:bookmarkStart w:id="61" w:name="Xce210ceb08f8169aa79d14b6a42ebd946b70bec"/>
-      <w:bookmarkStart w:id="62" w:name="_Toc221412137"/>
-      <w:bookmarkEnd w:id="59"/>
-      <w:r>
+        <w:rPr>
+          <w:rFonts w:ascii="Aptos" w:hAnsi="Aptos"/>
+        </w:rPr>
+      </w:pPr>
+      <w:bookmarkStart w:id="61" w:name="_Toc221412137"/>
+      <w:bookmarkStart w:id="62" w:name="Xce210ceb08f8169aa79d14b6a42ebd946b70bec"/>
+      <w:bookmarkEnd w:id="60"/>
+      <w:r>
+        <w:rPr>
+          <w:rFonts w:ascii="Aptos" w:hAnsi="Aptos"/>
+        </w:rPr>
+        <w:lastRenderedPageBreak/>
         <w:t>7.1.5 Overall Comparison Radar Plot (Bottom-Right)</w:t>
       </w:r>
-      <w:bookmarkEnd w:id="62"/>
+      <w:bookmarkEnd w:id="61"/>
     </w:p>
     <w:p>
       <w:pPr>
@@ -8086,8 +8554,14 @@
         </w:numPr>
         <w:spacing w:after="120"/>
         <w:jc w:val="both"/>
-      </w:pPr>
-      <w:r>
+        <w:rPr>
+          <w:rFonts w:ascii="Aptos" w:hAnsi="Aptos"/>
+        </w:rPr>
+      </w:pPr>
+      <w:r>
+        <w:rPr>
+          <w:rFonts w:ascii="Aptos" w:hAnsi="Aptos"/>
+        </w:rPr>
         <w:t>LSGAN dominates across all axes, achieving strong fidelity, high class-consistency, and competitive speed.</w:t>
       </w:r>
     </w:p>
@@ -8100,9 +8574,14 @@
         </w:numPr>
         <w:spacing w:after="120"/>
         <w:jc w:val="both"/>
-      </w:pPr>
-      <w:r>
-        <w:lastRenderedPageBreak/>
+        <w:rPr>
+          <w:rFonts w:ascii="Aptos" w:hAnsi="Aptos"/>
+        </w:rPr>
+      </w:pPr>
+      <w:r>
+        <w:rPr>
+          <w:rFonts w:ascii="Aptos" w:hAnsi="Aptos"/>
+        </w:rPr>
         <w:t>BCE follows closely, slightly behind in fidelity but comparable in class-conditioning accuracy and computational efficiency.</w:t>
       </w:r>
     </w:p>
@@ -8115,8 +8594,14 @@
         </w:numPr>
         <w:spacing w:after="120"/>
         <w:jc w:val="both"/>
-      </w:pPr>
-      <w:r>
+        <w:rPr>
+          <w:rFonts w:ascii="Aptos" w:hAnsi="Aptos"/>
+        </w:rPr>
+      </w:pPr>
+      <w:r>
+        <w:rPr>
+          <w:rFonts w:ascii="Aptos" w:hAnsi="Aptos"/>
+        </w:rPr>
         <w:t>Hinge shows weaker fidelity despite similar speed, indicating that its benefits do not materialize in this low-resolution conditional setting.</w:t>
       </w:r>
     </w:p>
@@ -8129,20 +8614,38 @@
         </w:numPr>
         <w:spacing w:after="120"/>
         <w:jc w:val="both"/>
-      </w:pPr>
-      <w:r>
+        <w:rPr>
+          <w:rFonts w:ascii="Aptos" w:hAnsi="Aptos"/>
+        </w:rPr>
+      </w:pPr>
+      <w:r>
+        <w:rPr>
+          <w:rFonts w:ascii="Aptos" w:hAnsi="Aptos"/>
+        </w:rPr>
         <w:t xml:space="preserve">WGAN-GP is strongly penalized on both quality and speed, </w:t>
       </w:r>
       <w:r>
+        <w:rPr>
+          <w:rFonts w:ascii="Aptos" w:hAnsi="Aptos"/>
+        </w:rPr>
         <w:t>and</w:t>
       </w:r>
       <w:r>
+        <w:rPr>
+          <w:rFonts w:ascii="Aptos" w:hAnsi="Aptos"/>
+        </w:rPr>
         <w:t xml:space="preserve"> exhibits a marked </w:t>
       </w:r>
       <w:r>
+        <w:rPr>
+          <w:rFonts w:ascii="Aptos" w:hAnsi="Aptos"/>
+        </w:rPr>
         <w:t>drop-in</w:t>
       </w:r>
       <w:r>
+        <w:rPr>
+          <w:rFonts w:ascii="Aptos" w:hAnsi="Aptos"/>
+        </w:rPr>
         <w:t xml:space="preserve"> class-consistency, reflecting poorer alignment between generated digits and conditioned labels.</w:t>
       </w:r>
     </w:p>
@@ -8150,17 +8653,20 @@
       <w:pPr>
         <w:pStyle w:val="Heading3"/>
         <w:jc w:val="both"/>
-      </w:pPr>
-      <w:bookmarkStart w:id="63" w:name="discussion-and-implications"/>
-      <w:bookmarkStart w:id="64" w:name="_Toc221412138"/>
-      <w:bookmarkEnd w:id="61"/>
-      <w:r>
-        <w:t>7</w:t>
-      </w:r>
-      <w:r>
-        <w:t>.1.6 Discussion and Implications</w:t>
-      </w:r>
-      <w:bookmarkEnd w:id="64"/>
+        <w:rPr>
+          <w:rFonts w:ascii="Aptos" w:hAnsi="Aptos"/>
+        </w:rPr>
+      </w:pPr>
+      <w:bookmarkStart w:id="63" w:name="_Toc221412138"/>
+      <w:bookmarkStart w:id="64" w:name="discussion-and-implications"/>
+      <w:bookmarkEnd w:id="62"/>
+      <w:r>
+        <w:rPr>
+          <w:rFonts w:ascii="Aptos" w:hAnsi="Aptos"/>
+        </w:rPr>
+        <w:t>7.1.6 Discussion and Implications</w:t>
+      </w:r>
+      <w:bookmarkEnd w:id="63"/>
     </w:p>
     <w:p>
       <w:pPr>
@@ -8177,10 +8683,7 @@
         <w:jc w:val="both"/>
       </w:pPr>
       <w:r>
-        <w:t>The poor performance of WGAN-GP in this benchmark is particularly noteworthy. While theoretically appealing, WGAN-GP appears mismatched with the chosen regularization stack (Spectral Normalization + Dropout) and the low-resolution MNIST domain. The interaction between gradient penalties and spectral constraints likely over-regularizes the critic, weakening the learning signal provided to the generator. This highlights that WGAN-GP is not universally superior and requires careful adaptation of architecture a</w:t>
-      </w:r>
-      <w:r>
-        <w:t>nd hyperparameters to outperform simpler objectives.</w:t>
+        <w:t>The poor performance of WGAN-GP in this benchmark is particularly noteworthy. While theoretically appealing, WGAN-GP appears mismatched with the chosen regularization stack (Spectral Normalization + Dropout) and the low-resolution MNIST domain. The interaction between gradient penalties and spectral constraints likely over-regularizes the critic, weakening the learning signal provided to the generator. This highlights that WGAN-GP is not universally superior and requires careful adaptation of architecture and hyperparameters to outperform simpler objectives.</w:t>
       </w:r>
     </w:p>
     <w:p>
@@ -8195,7 +8698,7 @@
     <w:p>
       <w:pPr>
         <w:rPr>
-          <w:rFonts w:asciiTheme="majorHAnsi" w:eastAsiaTheme="majorEastAsia" w:hAnsiTheme="majorHAnsi" w:cstheme="majorBidi"/>
+          <w:rFonts w:ascii="Aptos" w:eastAsiaTheme="majorEastAsia" w:hAnsi="Aptos" w:cstheme="majorBidi"/>
           <w:b/>
           <w:bCs/>
           <w:color w:val="4F81BD" w:themeColor="accent1"/>
@@ -8205,30 +8708,45 @@
       </w:pPr>
       <w:bookmarkStart w:id="65" w:name="visualizations-per-class-fixed-z"/>
       <w:bookmarkEnd w:id="49"/>
-      <w:bookmarkEnd w:id="51"/>
-      <w:bookmarkEnd w:id="63"/>
-      <w:r>
+      <w:bookmarkEnd w:id="52"/>
+      <w:bookmarkEnd w:id="64"/>
+      <w:r>
+        <w:rPr>
+          <w:rFonts w:ascii="Aptos" w:hAnsi="Aptos"/>
+        </w:rPr>
         <w:br w:type="page"/>
       </w:r>
     </w:p>
     <w:p>
       <w:pPr>
         <w:pStyle w:val="Heading1"/>
-      </w:pPr>
-      <w:bookmarkStart w:id="66" w:name="per-class-diversity-analysis"/>
-      <w:bookmarkStart w:id="67" w:name="_Toc221412139"/>
-      <w:r>
+        <w:rPr>
+          <w:rFonts w:ascii="Aptos" w:hAnsi="Aptos"/>
+        </w:rPr>
+      </w:pPr>
+      <w:bookmarkStart w:id="66" w:name="_Toc221412139"/>
+      <w:bookmarkStart w:id="67" w:name="per-class-diversity-analysis"/>
+      <w:r>
+        <w:rPr>
+          <w:rFonts w:ascii="Aptos" w:hAnsi="Aptos"/>
+        </w:rPr>
         <w:lastRenderedPageBreak/>
         <w:t>8. Visualizations (Per-Class, Fixed-Z)</w:t>
       </w:r>
-      <w:bookmarkEnd w:id="67"/>
+      <w:bookmarkEnd w:id="66"/>
     </w:p>
     <w:p>
       <w:pPr>
         <w:pStyle w:val="Heading2"/>
+        <w:rPr>
+          <w:rFonts w:ascii="Aptos" w:hAnsi="Aptos"/>
+        </w:rPr>
       </w:pPr>
       <w:bookmarkStart w:id="68" w:name="_Toc221412140"/>
       <w:r>
+        <w:rPr>
+          <w:rFonts w:ascii="Aptos" w:hAnsi="Aptos"/>
+        </w:rPr>
         <w:t>8.1 Per-Class Diversity Analysis</w:t>
       </w:r>
       <w:bookmarkEnd w:id="68"/>
@@ -8252,13 +8770,19 @@
       <w:pPr>
         <w:pStyle w:val="Heading3"/>
         <w:jc w:val="both"/>
-      </w:pPr>
-      <w:bookmarkStart w:id="69" w:name="comparison-across-loss-functions"/>
-      <w:bookmarkStart w:id="70" w:name="_Toc221412141"/>
-      <w:r>
+        <w:rPr>
+          <w:rFonts w:ascii="Aptos" w:hAnsi="Aptos"/>
+        </w:rPr>
+      </w:pPr>
+      <w:bookmarkStart w:id="69" w:name="_Toc221412141"/>
+      <w:bookmarkStart w:id="70" w:name="comparison-across-loss-functions"/>
+      <w:r>
+        <w:rPr>
+          <w:rFonts w:ascii="Aptos" w:hAnsi="Aptos"/>
+        </w:rPr>
         <w:t>8.1.1 Comparison Across Loss Functions</w:t>
       </w:r>
-      <w:bookmarkEnd w:id="70"/>
+      <w:bookmarkEnd w:id="69"/>
     </w:p>
     <w:p>
       <w:pPr>
@@ -8277,15 +8801,22 @@
           <w:numId w:val="37"/>
         </w:numPr>
         <w:jc w:val="both"/>
-      </w:pPr>
-      <w:r>
-        <w:rPr>
+        <w:rPr>
+          <w:rFonts w:ascii="Aptos" w:hAnsi="Aptos"/>
+        </w:rPr>
+      </w:pPr>
+      <w:r>
+        <w:rPr>
+          <w:rFonts w:ascii="Aptos" w:hAnsi="Aptos"/>
           <w:b/>
           <w:bCs/>
         </w:rPr>
         <w:t>Digit 0</w:t>
       </w:r>
       <w:r>
+        <w:rPr>
+          <w:rFonts w:ascii="Aptos" w:hAnsi="Aptos"/>
+        </w:rPr>
         <w:t>: BCE ≈ 0.673 vs. LSGAN ≈ 0.674</w:t>
       </w:r>
     </w:p>
@@ -8297,15 +8828,22 @@
           <w:numId w:val="37"/>
         </w:numPr>
         <w:jc w:val="both"/>
-      </w:pPr>
-      <w:r>
-        <w:rPr>
+        <w:rPr>
+          <w:rFonts w:ascii="Aptos" w:hAnsi="Aptos"/>
+        </w:rPr>
+      </w:pPr>
+      <w:r>
+        <w:rPr>
+          <w:rFonts w:ascii="Aptos" w:hAnsi="Aptos"/>
           <w:b/>
           <w:bCs/>
         </w:rPr>
         <w:t>Digit 3</w:t>
       </w:r>
       <w:r>
+        <w:rPr>
+          <w:rFonts w:ascii="Aptos" w:hAnsi="Aptos"/>
+        </w:rPr>
         <w:t>: BCE ≈ 0.626 vs. LSGAN ≈ 0.602</w:t>
       </w:r>
     </w:p>
@@ -8317,15 +8855,22 @@
           <w:numId w:val="37"/>
         </w:numPr>
         <w:jc w:val="both"/>
-      </w:pPr>
-      <w:r>
-        <w:rPr>
+        <w:rPr>
+          <w:rFonts w:ascii="Aptos" w:hAnsi="Aptos"/>
+        </w:rPr>
+      </w:pPr>
+      <w:r>
+        <w:rPr>
+          <w:rFonts w:ascii="Aptos" w:hAnsi="Aptos"/>
           <w:b/>
           <w:bCs/>
         </w:rPr>
         <w:t>Digit 8</w:t>
       </w:r>
       <w:r>
+        <w:rPr>
+          <w:rFonts w:ascii="Aptos" w:hAnsi="Aptos"/>
+        </w:rPr>
         <w:t>: BCE ≈ 0.629 vs. LSGAN ≈ 0.608</w:t>
       </w:r>
     </w:p>
@@ -8335,10 +8880,7 @@
         <w:jc w:val="both"/>
       </w:pPr>
       <w:r>
-        <w:t>T</w:t>
-      </w:r>
-      <w:r>
-        <w:t xml:space="preserve">his indicates that both objectives </w:t>
+        <w:t xml:space="preserve">This indicates that both objectives </w:t>
       </w:r>
       <w:r>
         <w:t>can produce</w:t>
@@ -8373,8 +8915,14 @@
           <w:numId w:val="39"/>
         </w:numPr>
         <w:jc w:val="both"/>
-      </w:pPr>
-      <w:r>
+        <w:rPr>
+          <w:rFonts w:ascii="Aptos" w:hAnsi="Aptos"/>
+        </w:rPr>
+      </w:pPr>
+      <w:r>
+        <w:rPr>
+          <w:rFonts w:ascii="Aptos" w:hAnsi="Aptos"/>
+        </w:rPr>
         <w:t>Digit 1: WGAN-GP ≈ 0.362 vs. BCE/LSGAN ≈ 0.473</w:t>
       </w:r>
     </w:p>
@@ -8386,8 +8934,14 @@
           <w:numId w:val="39"/>
         </w:numPr>
         <w:jc w:val="both"/>
-      </w:pPr>
-      <w:r>
+        <w:rPr>
+          <w:rFonts w:ascii="Aptos" w:hAnsi="Aptos"/>
+        </w:rPr>
+      </w:pPr>
+      <w:r>
+        <w:rPr>
+          <w:rFonts w:ascii="Aptos" w:hAnsi="Aptos"/>
+        </w:rPr>
         <w:t>Digit 4: WGAN-GP ≈ 0.466 vs. BCE/LSGAN ≈ 0.57</w:t>
       </w:r>
     </w:p>
@@ -8399,8 +8953,14 @@
           <w:numId w:val="39"/>
         </w:numPr>
         <w:jc w:val="both"/>
-      </w:pPr>
-      <w:r>
+        <w:rPr>
+          <w:rFonts w:ascii="Aptos" w:hAnsi="Aptos"/>
+        </w:rPr>
+      </w:pPr>
+      <w:r>
+        <w:rPr>
+          <w:rFonts w:ascii="Aptos" w:hAnsi="Aptos"/>
+        </w:rPr>
         <w:t>Digit 9: WGAN-GP ≈ 0.455 vs. BCE ≈ 0.577</w:t>
       </w:r>
     </w:p>
@@ -8410,10 +8970,7 @@
         <w:jc w:val="both"/>
       </w:pPr>
       <w:r>
-        <w:t>T</w:t>
-      </w:r>
-      <w:r>
-        <w:t xml:space="preserve">his pattern indicates a pronounced mode contraction under WGAN-GP in this setup, where </w:t>
+        <w:t xml:space="preserve">This pattern indicates a pronounced mode contraction under WGAN-GP in this setup, where </w:t>
       </w:r>
       <w:r>
         <w:t>samples for each class cluster are generated</w:t>
@@ -8426,14 +8983,20 @@
       <w:pPr>
         <w:pStyle w:val="Heading3"/>
         <w:jc w:val="both"/>
-      </w:pPr>
-      <w:bookmarkStart w:id="71" w:name="class-specific-observations"/>
-      <w:bookmarkStart w:id="72" w:name="_Toc221412142"/>
-      <w:bookmarkEnd w:id="69"/>
-      <w:r>
+        <w:rPr>
+          <w:rFonts w:ascii="Aptos" w:hAnsi="Aptos"/>
+        </w:rPr>
+      </w:pPr>
+      <w:bookmarkStart w:id="71" w:name="_Toc221412142"/>
+      <w:bookmarkStart w:id="72" w:name="class-specific-observations"/>
+      <w:bookmarkEnd w:id="70"/>
+      <w:r>
+        <w:rPr>
+          <w:rFonts w:ascii="Aptos" w:hAnsi="Aptos"/>
+        </w:rPr>
         <w:t>8.1.2 Class-Specific Observations</w:t>
       </w:r>
-      <w:bookmarkEnd w:id="72"/>
+      <w:bookmarkEnd w:id="71"/>
     </w:p>
     <w:p>
       <w:pPr>
@@ -8453,8 +9016,14 @@
         </w:numPr>
         <w:spacing w:after="120"/>
         <w:jc w:val="both"/>
-      </w:pPr>
-      <w:r>
+        <w:rPr>
+          <w:rFonts w:ascii="Aptos" w:hAnsi="Aptos"/>
+        </w:rPr>
+      </w:pPr>
+      <w:r>
+        <w:rPr>
+          <w:rFonts w:ascii="Aptos" w:hAnsi="Aptos"/>
+        </w:rPr>
         <w:t>Digits 0, 3, 6, and 8 consistently show higher diversity across BCE, LSGAN, and Hinge. These digits naturally admit multiple writing styles (loops, stroke openings, curvature), which the models successfully capture.</w:t>
       </w:r>
     </w:p>
@@ -8467,8 +9036,14 @@
         </w:numPr>
         <w:spacing w:after="120"/>
         <w:jc w:val="both"/>
-      </w:pPr>
-      <w:r>
+        <w:rPr>
+          <w:rFonts w:ascii="Aptos" w:hAnsi="Aptos"/>
+        </w:rPr>
+      </w:pPr>
+      <w:r>
+        <w:rPr>
+          <w:rFonts w:ascii="Aptos" w:hAnsi="Aptos"/>
+        </w:rPr>
         <w:t>Digit 1 exhibits the lowest diversity across all methods, reflecting the limited stylistic variability of the digit “1” in MNIST (mostly vertical strokes with minor variations). The gap between WGAN-GP and the other methods is particularly pronounced here, indicating near-prototype collapse.</w:t>
       </w:r>
     </w:p>
@@ -8476,18 +9051,21 @@
       <w:pPr>
         <w:pStyle w:val="Heading3"/>
         <w:jc w:val="both"/>
-      </w:pPr>
-      <w:bookmarkStart w:id="73" w:name="Xa786d0e10c118da4d4fe042e054ad75b36c30bf"/>
-      <w:bookmarkStart w:id="74" w:name="_Toc221412143"/>
-      <w:bookmarkEnd w:id="71"/>
-      <w:r>
+        <w:rPr>
+          <w:rFonts w:ascii="Aptos" w:hAnsi="Aptos"/>
+        </w:rPr>
+      </w:pPr>
+      <w:bookmarkStart w:id="73" w:name="_Toc221412143"/>
+      <w:bookmarkStart w:id="74" w:name="Xa786d0e10c118da4d4fe042e054ad75b36c30bf"/>
+      <w:bookmarkEnd w:id="72"/>
+      <w:r>
+        <w:rPr>
+          <w:rFonts w:ascii="Aptos" w:hAnsi="Aptos"/>
+        </w:rPr>
         <w:lastRenderedPageBreak/>
-        <w:t>8</w:t>
-      </w:r>
-      <w:r>
-        <w:t>.1.3 Interpretation and Link to Global Metrics</w:t>
-      </w:r>
-      <w:bookmarkEnd w:id="74"/>
+        <w:t>8.1.3 Interpretation and Link to Global Metrics</w:t>
+      </w:r>
+      <w:bookmarkEnd w:id="73"/>
     </w:p>
     <w:p>
       <w:pPr>
@@ -8507,8 +9085,14 @@
         </w:numPr>
         <w:spacing w:after="120"/>
         <w:jc w:val="both"/>
-      </w:pPr>
-      <w:r>
+        <w:rPr>
+          <w:rFonts w:ascii="Aptos" w:hAnsi="Aptos"/>
+        </w:rPr>
+      </w:pPr>
+      <w:r>
+        <w:rPr>
+          <w:rFonts w:ascii="Aptos" w:hAnsi="Aptos"/>
+        </w:rPr>
         <w:t>LSGAN and BCE achieve a favorable balance between fidelity and diversity, producing not only realistic digits but also a wide range of styles within each class.</w:t>
       </w:r>
     </w:p>
@@ -8521,8 +9105,14 @@
         </w:numPr>
         <w:spacing w:after="120"/>
         <w:jc w:val="both"/>
-      </w:pPr>
-      <w:r>
+        <w:rPr>
+          <w:rFonts w:ascii="Aptos" w:hAnsi="Aptos"/>
+        </w:rPr>
+      </w:pPr>
+      <w:r>
+        <w:rPr>
+          <w:rFonts w:ascii="Aptos" w:hAnsi="Aptos"/>
+        </w:rPr>
         <w:t>Hinge loss trades off some diversity for sharper but more constrained generation, which may explain its weaker global FID/KID.</w:t>
       </w:r>
     </w:p>
@@ -8535,8 +9125,14 @@
         </w:numPr>
         <w:spacing w:after="120"/>
         <w:jc w:val="both"/>
-      </w:pPr>
-      <w:r>
+        <w:rPr>
+          <w:rFonts w:ascii="Aptos" w:hAnsi="Aptos"/>
+        </w:rPr>
+      </w:pPr>
+      <w:r>
+        <w:rPr>
+          <w:rFonts w:ascii="Aptos" w:hAnsi="Aptos"/>
+        </w:rPr>
         <w:t>WGAN-GP suffers from both low fidelity and low diversity, suggesting that, under the current architecture and regularization regime (Spectral Normalization + Dropout + Gradient Penalty), the critic becomes overly constrained, leading to a weak learning signal and partial mode collapse.</w:t>
       </w:r>
     </w:p>
@@ -8546,10 +9142,7 @@
         <w:jc w:val="both"/>
       </w:pPr>
       <w:r>
-        <w:t>T</w:t>
-      </w:r>
-      <w:r>
-        <w:t>his per-class analysis provides important complementary evidence that the superiority of LSGAN (and the competitiveness of BCE) is not limited to global distributional metrics but extends to intra-class variability, which is crucial for conditional generation tasks.</w:t>
+        <w:t>This per-class analysis provides important complementary evidence that the superiority of LSGAN (and the competitiveness of BCE) is not limited to global distributional metrics but extends to intra-class variability, which is crucial for conditional generation tasks.</w:t>
       </w:r>
     </w:p>
     <w:p>
@@ -8565,22 +9158,32 @@
       <w:pPr>
         <w:pStyle w:val="Heading2"/>
         <w:spacing w:after="120"/>
-      </w:pPr>
-      <w:bookmarkStart w:id="75" w:name="generated-samples"/>
-      <w:bookmarkStart w:id="76" w:name="_Toc221412144"/>
-      <w:bookmarkEnd w:id="66"/>
-      <w:bookmarkEnd w:id="73"/>
-      <w:r>
+        <w:rPr>
+          <w:rFonts w:ascii="Aptos" w:hAnsi="Aptos"/>
+        </w:rPr>
+      </w:pPr>
+      <w:bookmarkStart w:id="75" w:name="_Toc221412144"/>
+      <w:bookmarkStart w:id="76" w:name="generated-samples"/>
+      <w:bookmarkEnd w:id="67"/>
+      <w:bookmarkEnd w:id="74"/>
+      <w:r>
+        <w:rPr>
+          <w:rFonts w:ascii="Aptos" w:hAnsi="Aptos"/>
+        </w:rPr>
         <w:t>8.2 Generated Samples</w:t>
       </w:r>
-      <w:bookmarkEnd w:id="76"/>
+      <w:bookmarkEnd w:id="75"/>
     </w:p>
     <w:p>
       <w:pPr>
         <w:pStyle w:val="CaptionedFigure"/>
-      </w:pPr>
-      <w:r>
-        <w:rPr>
+        <w:rPr>
+          <w:rFonts w:ascii="Aptos" w:hAnsi="Aptos"/>
+        </w:rPr>
+      </w:pPr>
+      <w:r>
+        <w:rPr>
+          <w:rFonts w:ascii="Aptos" w:hAnsi="Aptos"/>
           <w:noProof/>
         </w:rPr>
         <w:drawing>
@@ -8658,33 +9261,40 @@
         <w:jc w:val="both"/>
       </w:pPr>
       <w:r>
-        <w:t>The grid illustrates representative conditional samples produced by each model after training. BCE and LSGAN generate clear, well-formed digits with consistent class alignment and visible stylistic variation. Hinge loss produces recognizable digits but with slightly reduced smoothness and higher intra-class variability in stroke continuity. In contrast, WGAN-GP exhibits visibly degraded samples, with less stable digit structure and occasional artifacts, reflecting the weaker quantitative performance observe</w:t>
-      </w:r>
-      <w:r>
-        <w:t>d under this training configuration.</w:t>
+        <w:t>The grid illustrates representative conditional samples produced by each model after training. BCE and LSGAN generate clear, well-formed digits with consistent class alignment and visible stylistic variation. Hinge loss produces recognizable digits but with slightly reduced smoothness and higher intra-class variability in stroke continuity. In contrast, WGAN-GP exhibits visibly degraded samples, with less stable digit structure and occasional artifacts, reflecting the weaker quantitative performance observed under this training configuration.</w:t>
       </w:r>
     </w:p>
     <w:p>
       <w:pPr>
         <w:pStyle w:val="Heading2"/>
         <w:jc w:val="both"/>
-      </w:pPr>
-      <w:bookmarkStart w:id="77" w:name="per-class-grid"/>
-      <w:bookmarkStart w:id="78" w:name="_Toc221412145"/>
-      <w:bookmarkEnd w:id="75"/>
-      <w:r>
+        <w:rPr>
+          <w:rFonts w:ascii="Aptos" w:hAnsi="Aptos"/>
+        </w:rPr>
+      </w:pPr>
+      <w:bookmarkStart w:id="77" w:name="_Toc221412145"/>
+      <w:bookmarkStart w:id="78" w:name="per-class-grid"/>
+      <w:bookmarkEnd w:id="76"/>
+      <w:r>
+        <w:rPr>
+          <w:rFonts w:ascii="Aptos" w:hAnsi="Aptos"/>
+        </w:rPr>
         <w:lastRenderedPageBreak/>
         <w:t>8.3 Per-class Grid</w:t>
       </w:r>
-      <w:bookmarkEnd w:id="78"/>
+      <w:bookmarkEnd w:id="77"/>
     </w:p>
     <w:p>
       <w:pPr>
         <w:pStyle w:val="CaptionedFigure"/>
         <w:jc w:val="both"/>
-      </w:pPr>
-      <w:r>
-        <w:rPr>
+        <w:rPr>
+          <w:rFonts w:ascii="Aptos" w:hAnsi="Aptos"/>
+        </w:rPr>
+      </w:pPr>
+      <w:r>
+        <w:rPr>
+          <w:rFonts w:ascii="Aptos" w:hAnsi="Aptos"/>
           <w:noProof/>
         </w:rPr>
         <w:drawing>
@@ -8734,9 +9344,13 @@
       <w:pPr>
         <w:pStyle w:val="CaptionedFigure"/>
         <w:jc w:val="both"/>
-      </w:pPr>
-      <w:r>
-        <w:rPr>
+        <w:rPr>
+          <w:rFonts w:ascii="Aptos" w:hAnsi="Aptos"/>
+        </w:rPr>
+      </w:pPr>
+      <w:r>
+        <w:rPr>
+          <w:rFonts w:ascii="Aptos" w:hAnsi="Aptos"/>
           <w:noProof/>
         </w:rPr>
         <w:drawing>
@@ -8786,9 +9400,13 @@
       <w:pPr>
         <w:pStyle w:val="CaptionedFigure"/>
         <w:jc w:val="both"/>
-      </w:pPr>
-      <w:r>
-        <w:rPr>
+        <w:rPr>
+          <w:rFonts w:ascii="Aptos" w:hAnsi="Aptos"/>
+        </w:rPr>
+      </w:pPr>
+      <w:r>
+        <w:rPr>
+          <w:rFonts w:ascii="Aptos" w:hAnsi="Aptos"/>
           <w:noProof/>
         </w:rPr>
         <w:lastRenderedPageBreak/>
@@ -8839,9 +9457,13 @@
       <w:pPr>
         <w:pStyle w:val="CaptionedFigure"/>
         <w:jc w:val="both"/>
-      </w:pPr>
-      <w:r>
-        <w:rPr>
+        <w:rPr>
+          <w:rFonts w:ascii="Aptos" w:hAnsi="Aptos"/>
+        </w:rPr>
+      </w:pPr>
+      <w:r>
+        <w:rPr>
+          <w:rFonts w:ascii="Aptos" w:hAnsi="Aptos"/>
           <w:noProof/>
         </w:rPr>
         <w:drawing>
@@ -8910,28 +9532,27 @@
           <w:sz w:val="20"/>
           <w:szCs w:val="20"/>
         </w:rPr>
-        <w:t xml:space="preserve"> </w:t>
-      </w:r>
-      <w:r>
-        <w:rPr>
-          <w:sz w:val="20"/>
-          <w:szCs w:val="20"/>
-        </w:rPr>
-        <w:t>- Per-class generation grid showing five samples per digit (0-9) with different noise vectors. Each column corresponds to a conditioned class, demonstrating intra-class diversity and label consistency.</w:t>
+        <w:t xml:space="preserve"> - Per-class generation grid showing five samples per digit (0-9) with different noise vectors. Each column corresponds to a conditioned class, demonstrating intra-class diversity and label consistency.</w:t>
       </w:r>
     </w:p>
     <w:p>
       <w:pPr>
         <w:pStyle w:val="Heading2"/>
         <w:jc w:val="both"/>
-      </w:pPr>
-      <w:bookmarkStart w:id="79" w:name="fixed-z"/>
-      <w:bookmarkStart w:id="80" w:name="_Toc221412146"/>
-      <w:bookmarkEnd w:id="77"/>
-      <w:r>
+        <w:rPr>
+          <w:rFonts w:ascii="Aptos" w:hAnsi="Aptos"/>
+        </w:rPr>
+      </w:pPr>
+      <w:bookmarkStart w:id="79" w:name="_Toc221412146"/>
+      <w:bookmarkStart w:id="80" w:name="fixed-z"/>
+      <w:bookmarkEnd w:id="78"/>
+      <w:r>
+        <w:rPr>
+          <w:rFonts w:ascii="Aptos" w:hAnsi="Aptos"/>
+        </w:rPr>
         <w:t>8.4 Fixed-Z</w:t>
       </w:r>
-      <w:bookmarkEnd w:id="80"/>
+      <w:bookmarkEnd w:id="79"/>
     </w:p>
     <w:p>
       <w:pPr>
@@ -8939,18 +9560,19 @@
         <w:jc w:val="both"/>
       </w:pPr>
       <w:r>
-        <w:t xml:space="preserve">A key property of conditional GANs is the ability to disentangle the latent noise vector z from the class label y. To verify that our cGAN has learned this separation, we fix a single noise vector and vary the conditioned label across all digits (0-9). If conditioning is correctly learned, the same z should produce digits that share stylistic characteristics (such as stroke thickness, slant, or size) while differing only in their identity. This visualization provides qualitative evidence that the generator </w:t>
-      </w:r>
-      <w:r>
-        <w:t xml:space="preserve">uses z to control appearance </w:t>
+        <w:t xml:space="preserve">A key property of conditional GANs is the ability to disentangle the latent noise vector z from the class label y. To verify that our cGAN has learned this separation, we fix a single noise vector and vary the conditioned label across all digits (0-9). If conditioning is correctly learned, the same z should produce digits that share stylistic characteristics (such as stroke thickness, slant, or size) while differing only in their identity. This visualization provides qualitative evidence that the generator uses z to control appearance </w:t>
       </w:r>
     </w:p>
     <w:p>
       <w:pPr>
         <w:pStyle w:val="CaptionedFigure"/>
-      </w:pPr>
-      <w:r>
-        <w:rPr>
+        <w:rPr>
+          <w:rFonts w:ascii="Aptos" w:hAnsi="Aptos"/>
+        </w:rPr>
+      </w:pPr>
+      <w:r>
+        <w:rPr>
+          <w:rFonts w:ascii="Aptos" w:hAnsi="Aptos"/>
           <w:noProof/>
         </w:rPr>
         <w:lastRenderedPageBreak/>
@@ -9000,9 +9622,13 @@
     <w:p>
       <w:pPr>
         <w:pStyle w:val="CaptionedFigure"/>
-      </w:pPr>
-      <w:r>
-        <w:rPr>
+        <w:rPr>
+          <w:rFonts w:ascii="Aptos" w:hAnsi="Aptos"/>
+        </w:rPr>
+      </w:pPr>
+      <w:r>
+        <w:rPr>
+          <w:rFonts w:ascii="Aptos" w:hAnsi="Aptos"/>
           <w:noProof/>
         </w:rPr>
         <w:drawing>
@@ -9051,9 +9677,13 @@
     <w:p>
       <w:pPr>
         <w:pStyle w:val="CaptionedFigure"/>
-      </w:pPr>
-      <w:r>
-        <w:rPr>
+        <w:rPr>
+          <w:rFonts w:ascii="Aptos" w:hAnsi="Aptos"/>
+        </w:rPr>
+      </w:pPr>
+      <w:r>
+        <w:rPr>
+          <w:rFonts w:ascii="Aptos" w:hAnsi="Aptos"/>
           <w:noProof/>
         </w:rPr>
         <w:drawing>
@@ -9102,9 +9732,13 @@
     <w:p>
       <w:pPr>
         <w:pStyle w:val="CaptionedFigure"/>
-      </w:pPr>
-      <w:r>
-        <w:rPr>
+        <w:rPr>
+          <w:rFonts w:ascii="Aptos" w:hAnsi="Aptos"/>
+        </w:rPr>
+      </w:pPr>
+      <w:r>
+        <w:rPr>
+          <w:rFonts w:ascii="Aptos" w:hAnsi="Aptos"/>
           <w:noProof/>
         </w:rPr>
         <w:lastRenderedPageBreak/>
@@ -9180,7 +9814,7 @@
     <w:p>
       <w:pPr>
         <w:rPr>
-          <w:rFonts w:asciiTheme="majorHAnsi" w:eastAsiaTheme="majorEastAsia" w:hAnsiTheme="majorHAnsi" w:cstheme="majorBidi"/>
+          <w:rFonts w:ascii="Aptos" w:eastAsiaTheme="majorEastAsia" w:hAnsi="Aptos" w:cstheme="majorBidi"/>
           <w:b/>
           <w:bCs/>
           <w:color w:val="4F81BD" w:themeColor="accent1"/>
@@ -9190,7 +9824,7 @@
       </w:pPr>
       <w:bookmarkStart w:id="81" w:name="model-saving"/>
       <w:bookmarkEnd w:id="65"/>
-      <w:bookmarkEnd w:id="79"/>
+      <w:bookmarkEnd w:id="80"/>
     </w:p>
     <w:bookmarkEnd w:id="81"/>
     <w:sectPr>
@@ -12417,6 +13051,7 @@
   <w:style w:type="character" w:default="1" w:styleId="DefaultParagraphFont">
     <w:name w:val="Default Paragraph Font"/>
     <w:uiPriority w:val="1"/>
+    <w:semiHidden/>
     <w:unhideWhenUsed/>
   </w:style>
   <w:style w:type="table" w:default="1" w:styleId="TableNormal">

--- a/report/draft_01_v8_report.docx
+++ b/report/draft_01_v8_report.docx
@@ -9870,28 +9870,17 @@
   <w:p>
     <w:pPr>
       <w:pStyle w:val="Footer"/>
+      <w:spacing w:after="60"/>
       <w:jc w:val="right"/>
       <w:rPr>
-        <w:vertAlign w:val="superscript"/>
+        <w:vertAlign w:val="subscript"/>
       </w:rPr>
     </w:pPr>
     <w:r>
       <w:rPr>
-        <w:vertAlign w:val="superscript"/>
-      </w:rPr>
-      <w:t>______________________________________________</w:t>
-    </w:r>
-    <w:r>
-      <w:rPr>
-        <w:vertAlign w:val="superscript"/>
-      </w:rPr>
-      <w:t>_____________________________________________________</w:t>
-    </w:r>
-    <w:r>
-      <w:rPr>
-        <w:vertAlign w:val="superscript"/>
-      </w:rPr>
-      <w:t>__________________________________________________________</w:t>
+        <w:vertAlign w:val="subscript"/>
+      </w:rPr>
+      <w:t>_____________________________________________________________________________________________________________________________________________________________</w:t>
     </w:r>
   </w:p>
   <w:sdt>
